--- a/LABORATORY/SiSy_lab1_intro/SiSy_lab1A_Math_Basics/SiSy_lab1A_Math_Basics.docx
+++ b/LABORATORY/SiSy_lab1_intro/SiSy_lab1A_Math_Basics/SiSy_lab1A_Math_Basics.docx
@@ -1,6 +1,6 @@
 
 <file path=word/document.xml><?xml version="1.0" encoding="utf-8"?>
-<w:document xmlns:wpc="http://schemas.microsoft.com/office/word/2010/wordprocessingCanvas" xmlns:mc="http://schemas.openxmlformats.org/markup-compatibility/2006" xmlns:o="urn:schemas-microsoft-com:office:office" xmlns:r="http://schemas.openxmlformats.org/officeDocument/2006/relationships" xmlns:m="http://schemas.openxmlformats.org/officeDocument/2006/math" xmlns:v="urn:schemas-microsoft-com:vml" xmlns:wp14="http://schemas.microsoft.com/office/word/2010/wordprocessingDrawing" xmlns:wp="http://schemas.openxmlformats.org/drawingml/2006/wordprocessingDrawing" xmlns:w10="urn:schemas-microsoft-com:office:word" xmlns:w="http://schemas.openxmlformats.org/wordprocessingml/2006/main" xmlns:w14="http://schemas.microsoft.com/office/word/2010/wordml" xmlns:wpg="http://schemas.microsoft.com/office/word/2010/wordprocessingGroup" xmlns:wpi="http://schemas.microsoft.com/office/word/2010/wordprocessingInk" xmlns:wne="http://schemas.microsoft.com/office/word/2006/wordml" xmlns:wps="http://schemas.microsoft.com/office/word/2010/wordprocessingShape" mc:Ignorable="w14 wp14">
+<w:document xmlns:wpc="http://schemas.microsoft.com/office/word/2010/wordprocessingCanvas" xmlns:cx="http://schemas.microsoft.com/office/drawing/2014/chartex" xmlns:cx1="http://schemas.microsoft.com/office/drawing/2015/9/8/chartex" xmlns:mc="http://schemas.openxmlformats.org/markup-compatibility/2006" xmlns:o="urn:schemas-microsoft-com:office:office" xmlns:r="http://schemas.openxmlformats.org/officeDocument/2006/relationships" xmlns:m="http://schemas.openxmlformats.org/officeDocument/2006/math" xmlns:v="urn:schemas-microsoft-com:vml" xmlns:wp14="http://schemas.microsoft.com/office/word/2010/wordprocessingDrawing" xmlns:wp="http://schemas.openxmlformats.org/drawingml/2006/wordprocessingDrawing" xmlns:w10="urn:schemas-microsoft-com:office:word" xmlns:w="http://schemas.openxmlformats.org/wordprocessingml/2006/main" xmlns:w14="http://schemas.microsoft.com/office/word/2010/wordml" xmlns:w15="http://schemas.microsoft.com/office/word/2012/wordml" xmlns:w16se="http://schemas.microsoft.com/office/word/2015/wordml/symex" xmlns:wpg="http://schemas.microsoft.com/office/word/2010/wordprocessingGroup" xmlns:wpi="http://schemas.microsoft.com/office/word/2010/wordprocessingInk" xmlns:wne="http://schemas.microsoft.com/office/word/2006/wordml" xmlns:wps="http://schemas.microsoft.com/office/word/2010/wordprocessingShape" mc:Ignorable="w14 w15 w16se wp14">
   <w:body>
     <w:p>
       <w:pPr>
@@ -85,7 +85,7 @@
                     </pic:cNvPicPr>
                   </pic:nvPicPr>
                   <pic:blipFill>
-                    <a:blip r:embed="rId8" cstate="print">
+                    <a:blip r:embed="rId7" cstate="print">
                       <a:extLst>
                         <a:ext uri="{28A0092B-C50C-407E-A947-70E740481C1C}">
                           <a14:useLocalDpi xmlns:a14="http://schemas.microsoft.com/office/drawing/2010/main" val="0"/>
@@ -129,7 +129,6 @@
         </w:rPr>
         <w:t>Pre-</w:t>
       </w:r>
-      <w:proofErr w:type="spellStart"/>
       <w:r>
         <w:rPr>
           <w:rFonts w:cs="Arial"/>
@@ -140,7 +139,6 @@
         </w:rPr>
         <w:t>SiSy</w:t>
       </w:r>
-      <w:proofErr w:type="spellEnd"/>
       <w:r>
         <w:rPr>
           <w:rFonts w:cs="Arial"/>
@@ -191,7 +189,6 @@
           <w:lang w:val="en-GB"/>
         </w:rPr>
       </w:pPr>
-      <w:proofErr w:type="spellStart"/>
       <w:r>
         <w:rPr>
           <w:rFonts w:cs="Arial"/>
@@ -200,18 +197,7 @@
           <w:szCs w:val="32"/>
           <w:lang w:val="en-GB"/>
         </w:rPr>
-        <w:t>Matlab</w:t>
-      </w:r>
-      <w:proofErr w:type="spellEnd"/>
-      <w:r>
-        <w:rPr>
-          <w:rFonts w:cs="Arial"/>
-          <w:b/>
-          <w:sz w:val="28"/>
-          <w:szCs w:val="32"/>
-          <w:lang w:val="en-GB"/>
-        </w:rPr>
-        <w:t xml:space="preserve"> as a Calculator</w:t>
+        <w:t>Matlab as a Calculator</w:t>
       </w:r>
     </w:p>
     <w:p>
@@ -256,34 +242,15 @@
           <w:u w:val="single"/>
           <w:lang w:val="en-GB"/>
         </w:rPr>
-        <w:t>Thema-</w:t>
-      </w:r>
-      <w:proofErr w:type="gramStart"/>
+        <w:t>Thema-1</w:t>
+      </w:r>
       <w:r>
         <w:rPr>
           <w:rFonts w:cs="Arial"/>
           <w:b/>
-          <w:u w:val="single"/>
-          <w:lang w:val="en-GB"/>
-        </w:rPr>
-        <w:t>1</w:t>
-      </w:r>
-      <w:r>
-        <w:rPr>
-          <w:rFonts w:cs="Arial"/>
-          <w:b/>
-          <w:lang w:val="en-GB"/>
-        </w:rPr>
-        <w:t xml:space="preserve"> :</w:t>
-      </w:r>
-      <w:proofErr w:type="gramEnd"/>
-      <w:r>
-        <w:rPr>
-          <w:rFonts w:cs="Arial"/>
-          <w:b/>
-          <w:lang w:val="en-GB"/>
-        </w:rPr>
-        <w:t xml:space="preserve"> </w:t>
+          <w:lang w:val="en-GB"/>
+        </w:rPr>
+        <w:t xml:space="preserve"> : </w:t>
       </w:r>
       <w:r>
         <w:rPr>
@@ -334,23 +301,7 @@
           <w:rFonts w:cs="Arial"/>
           <w:lang w:val="en-GB"/>
         </w:rPr>
-        <w:t>compound fraction (“</w:t>
-      </w:r>
-      <w:proofErr w:type="spellStart"/>
-      <w:r>
-        <w:rPr>
-          <w:rFonts w:cs="Arial"/>
-          <w:lang w:val="en-GB"/>
-        </w:rPr>
-        <w:t>Doppelbruch</w:t>
-      </w:r>
-      <w:proofErr w:type="spellEnd"/>
-      <w:r>
-        <w:rPr>
-          <w:rFonts w:cs="Arial"/>
-          <w:lang w:val="en-GB"/>
-        </w:rPr>
-        <w:t>”)</w:t>
+        <w:t>compound fraction (“Doppelbruch”)</w:t>
       </w:r>
       <w:r>
         <w:rPr>
@@ -424,10 +375,10 @@
             <v:path o:extrusionok="f" gradientshapeok="t" o:connecttype="rect"/>
             <o:lock v:ext="edit" aspectratio="t"/>
           </v:shapetype>
-          <v:shape id="_x0000_i1025" type="#_x0000_t75" style="width:89.75pt;height:50.5pt" o:ole="">
-            <v:imagedata r:id="rId9" o:title=""/>
+          <v:shape id="_x0000_i1025" type="#_x0000_t75" style="width:89.9pt;height:50.35pt" o:ole="">
+            <v:imagedata r:id="rId8" o:title=""/>
           </v:shape>
-          <o:OLEObject Type="Embed" ProgID="Equation.3" ShapeID="_x0000_i1025" DrawAspect="Content" ObjectID="_1536493283" r:id="rId10"/>
+          <o:OLEObject Type="Embed" ProgID="Equation.3" ShapeID="_x0000_i1025" DrawAspect="Content" ObjectID="_1598098364" r:id="rId9"/>
         </w:object>
       </w:r>
     </w:p>
@@ -531,10 +482,10 @@
           <w:position w:val="-46"/>
         </w:rPr>
         <w:object w:dxaOrig="3140" w:dyaOrig="1060">
-          <v:shape id="_x0000_i1026" type="#_x0000_t75" style="width:156.15pt;height:53.3pt" o:ole="">
-            <v:imagedata r:id="rId11" o:title=""/>
+          <v:shape id="_x0000_i1026" type="#_x0000_t75" style="width:156.05pt;height:53.25pt" o:ole="">
+            <v:imagedata r:id="rId10" o:title=""/>
           </v:shape>
-          <o:OLEObject Type="Embed" ProgID="Equation.3" ShapeID="_x0000_i1026" DrawAspect="Content" ObjectID="_1536493284" r:id="rId12"/>
+          <o:OLEObject Type="Embed" ProgID="Equation.3" ShapeID="_x0000_i1026" DrawAspect="Content" ObjectID="_1598098365" r:id="rId11"/>
         </w:object>
       </w:r>
     </w:p>
@@ -566,23 +517,7 @@
           <w:rFonts w:cs="Arial"/>
           <w:lang w:val="en-GB"/>
         </w:rPr>
-        <w:t xml:space="preserve">Write a </w:t>
-      </w:r>
-      <w:proofErr w:type="spellStart"/>
-      <w:r>
-        <w:rPr>
-          <w:rFonts w:cs="Arial"/>
-          <w:lang w:val="en-GB"/>
-        </w:rPr>
-        <w:t>Matlab</w:t>
-      </w:r>
-      <w:proofErr w:type="spellEnd"/>
-      <w:r>
-        <w:rPr>
-          <w:rFonts w:cs="Arial"/>
-          <w:lang w:val="en-GB"/>
-        </w:rPr>
-        <w:t xml:space="preserve"> script generating a plot of f</w:t>
+        <w:t>Write a Matlab script generating a plot of f</w:t>
       </w:r>
       <w:r>
         <w:rPr>
@@ -713,7 +648,6 @@
         </w:rPr>
         <w:t xml:space="preserve">Use the function </w:t>
       </w:r>
-      <w:proofErr w:type="spellStart"/>
       <w:r>
         <w:rPr>
           <w:rFonts w:cs="Arial"/>
@@ -722,7 +656,6 @@
         </w:rPr>
         <w:t>logspace</w:t>
       </w:r>
-      <w:proofErr w:type="spellEnd"/>
       <w:r>
         <w:rPr>
           <w:rFonts w:cs="Arial"/>
@@ -754,17 +687,8 @@
           <w:rFonts w:cs="Arial"/>
           <w:lang w:val="en-GB"/>
         </w:rPr>
-        <w:t xml:space="preserve"> in </w:t>
-      </w:r>
-      <w:proofErr w:type="spellStart"/>
-      <w:r>
-        <w:rPr>
-          <w:rFonts w:cs="Arial"/>
-          <w:lang w:val="en-GB"/>
-        </w:rPr>
-        <w:t>Matlab</w:t>
-      </w:r>
-      <w:proofErr w:type="spellEnd"/>
+        <w:t xml:space="preserve"> in Matlab</w:t>
+      </w:r>
       <w:r>
         <w:rPr>
           <w:rFonts w:cs="Arial"/>
@@ -817,7 +741,6 @@
         </w:rPr>
         <w:t>Thema-</w:t>
       </w:r>
-      <w:proofErr w:type="gramStart"/>
       <w:r>
         <w:rPr>
           <w:rFonts w:cs="Arial"/>
@@ -833,16 +756,7 @@
           <w:b/>
           <w:lang w:val="en-GB"/>
         </w:rPr>
-        <w:t xml:space="preserve"> :</w:t>
-      </w:r>
-      <w:proofErr w:type="gramEnd"/>
-      <w:r>
-        <w:rPr>
-          <w:rFonts w:cs="Arial"/>
-          <w:b/>
-          <w:lang w:val="en-GB"/>
-        </w:rPr>
-        <w:t xml:space="preserve"> Complex Numbers</w:t>
+        <w:t xml:space="preserve"> : Complex Numbers</w:t>
       </w:r>
       <w:r>
         <w:rPr>
@@ -939,10 +853,10 @@
           <w:position w:val="-118"/>
         </w:rPr>
         <w:object w:dxaOrig="2620" w:dyaOrig="2520">
-          <v:shape id="_x0000_i1027" type="#_x0000_t75" style="width:131.85pt;height:126.25pt" o:ole="">
-            <v:imagedata r:id="rId13" o:title=""/>
+          <v:shape id="_x0000_i1027" type="#_x0000_t75" style="width:131.95pt;height:126.1pt" o:ole="">
+            <v:imagedata r:id="rId12" o:title=""/>
           </v:shape>
-          <o:OLEObject Type="Embed" ProgID="Equation.3" ShapeID="_x0000_i1027" DrawAspect="Content" ObjectID="_1536493285" r:id="rId14"/>
+          <o:OLEObject Type="Embed" ProgID="Equation.3" ShapeID="_x0000_i1027" DrawAspect="Content" ObjectID="_1598098366" r:id="rId13"/>
         </w:object>
       </w:r>
     </w:p>
@@ -1076,10 +990,10 @@
           <w:position w:val="-84"/>
         </w:rPr>
         <w:object w:dxaOrig="1340" w:dyaOrig="1800">
-          <v:shape id="_x0000_i1028" type="#_x0000_t75" style="width:66.4pt;height:89.75pt" o:ole="">
-            <v:imagedata r:id="rId15" o:title=""/>
+          <v:shape id="_x0000_i1028" type="#_x0000_t75" style="width:66.6pt;height:89.9pt" o:ole="">
+            <v:imagedata r:id="rId14" o:title=""/>
           </v:shape>
-          <o:OLEObject Type="Embed" ProgID="Equation.3" ShapeID="_x0000_i1028" DrawAspect="Content" ObjectID="_1536493286" r:id="rId16"/>
+          <o:OLEObject Type="Embed" ProgID="Equation.3" ShapeID="_x0000_i1028" DrawAspect="Content" ObjectID="_1598098367" r:id="rId15"/>
         </w:object>
       </w:r>
     </w:p>
@@ -1111,23 +1025,7 @@
           <w:rFonts w:cs="Arial"/>
           <w:lang w:val="en-GB"/>
         </w:rPr>
-        <w:t xml:space="preserve">Find out the </w:t>
-      </w:r>
-      <w:proofErr w:type="spellStart"/>
-      <w:r>
-        <w:rPr>
-          <w:rFonts w:cs="Arial"/>
-          <w:lang w:val="en-GB"/>
-        </w:rPr>
-        <w:t>Matlab</w:t>
-      </w:r>
-      <w:proofErr w:type="spellEnd"/>
-      <w:r>
-        <w:rPr>
-          <w:rFonts w:cs="Arial"/>
-          <w:lang w:val="en-GB"/>
-        </w:rPr>
-        <w:t xml:space="preserve"> conversion functions that allow you to verify your results from exercises 3 &amp; 4. </w:t>
+        <w:t xml:space="preserve">Find out the Matlab conversion functions that allow you to verify your results from exercises 3 &amp; 4. </w:t>
       </w:r>
     </w:p>
     <w:p>
@@ -1187,23 +1085,14 @@
           <w:rFonts w:cs="Arial"/>
           <w:lang w:val="en-GB"/>
         </w:rPr>
-        <w:t xml:space="preserve">Open, execute and understand the code of the </w:t>
-      </w:r>
-      <w:proofErr w:type="spellStart"/>
-      <w:r>
-        <w:rPr>
-          <w:rFonts w:cs="Arial"/>
-          <w:lang w:val="en-GB"/>
-        </w:rPr>
-        <w:t>Matlab</w:t>
-      </w:r>
-      <w:proofErr w:type="spellEnd"/>
-      <w:r>
-        <w:rPr>
-          <w:rFonts w:cs="Arial"/>
-          <w:lang w:val="en-GB"/>
-        </w:rPr>
-        <w:t xml:space="preserve"> script </w:t>
+        <w:t xml:space="preserve"> </w:t>
+      </w:r>
+      <w:r>
+        <w:rPr>
+          <w:rFonts w:cs="Arial"/>
+          <w:lang w:val="en-GB"/>
+        </w:rPr>
+        <w:t xml:space="preserve">Check the code snippet for exercise 5 inside </w:t>
       </w:r>
       <w:r>
         <w:rPr>
@@ -1211,27 +1100,15 @@
           <w:i/>
           <w:lang w:val="en-GB"/>
         </w:rPr>
-        <w:t>presisy_auf5.m</w:t>
-      </w:r>
-      <w:r>
-        <w:rPr>
-          <w:rFonts w:cs="Arial"/>
-          <w:lang w:val="en-GB"/>
-        </w:rPr>
-        <w:t xml:space="preserve"> </w:t>
-      </w:r>
-    </w:p>
-    <w:p>
-      <w:pPr>
-        <w:tabs>
-          <w:tab w:val="center" w:pos="4500"/>
-        </w:tabs>
-        <w:spacing w:line="276" w:lineRule="auto"/>
-        <w:rPr>
-          <w:rFonts w:cs="Arial"/>
-          <w:lang w:val="en-GB"/>
-        </w:rPr>
-      </w:pPr>
+        <w:t>SiSy_Lab1A.mlx</w:t>
+      </w:r>
+      <w:r>
+        <w:rPr>
+          <w:rFonts w:cs="Arial"/>
+          <w:lang w:val="en-GB"/>
+        </w:rPr>
+        <w:t xml:space="preserve">, run the corresponding section and analyse its output. </w:t>
+      </w:r>
       <w:r>
         <w:rPr>
           <w:rFonts w:cs="Arial"/>
@@ -1251,60 +1128,54 @@
           <w:rFonts w:cs="Arial"/>
           <w:lang w:val="en-GB"/>
         </w:rPr>
-        <w:t xml:space="preserve"> a spiral with four windings (</w:t>
-      </w:r>
-      <w:proofErr w:type="spellStart"/>
-      <w:r>
-        <w:rPr>
-          <w:rFonts w:cs="Arial"/>
-          <w:lang w:val="en-GB"/>
-        </w:rPr>
-        <w:t>Spiralwicklung</w:t>
-      </w:r>
-      <w:proofErr w:type="spellEnd"/>
-      <w:r>
-        <w:rPr>
-          <w:rFonts w:cs="Arial"/>
-          <w:lang w:val="en-GB"/>
-        </w:rPr>
-        <w:t xml:space="preserve">). </w:t>
-      </w:r>
-    </w:p>
-    <w:p>
-      <w:pPr>
-        <w:tabs>
-          <w:tab w:val="center" w:pos="284"/>
-        </w:tabs>
-        <w:spacing w:line="276" w:lineRule="auto"/>
-        <w:rPr>
-          <w:rFonts w:cs="Arial"/>
-          <w:lang w:val="en-GB"/>
-        </w:rPr>
-      </w:pPr>
-    </w:p>
-    <w:p>
-      <w:pPr>
-        <w:tabs>
-          <w:tab w:val="center" w:pos="284"/>
-        </w:tabs>
-        <w:spacing w:line="276" w:lineRule="auto"/>
-        <w:rPr>
-          <w:rFonts w:cs="Arial"/>
-          <w:lang w:val="en-GB"/>
-        </w:rPr>
-      </w:pPr>
-    </w:p>
-    <w:p>
-      <w:pPr>
-        <w:tabs>
-          <w:tab w:val="center" w:pos="284"/>
-        </w:tabs>
-        <w:spacing w:line="276" w:lineRule="auto"/>
-        <w:rPr>
-          <w:rFonts w:cs="Arial"/>
-          <w:lang w:val="en-GB"/>
-        </w:rPr>
-      </w:pPr>
+        <w:t xml:space="preserve"> a spiral with four windings (Spiralwicklung). </w:t>
+      </w:r>
+    </w:p>
+    <w:p>
+      <w:pPr>
+        <w:tabs>
+          <w:tab w:val="center" w:pos="284"/>
+        </w:tabs>
+        <w:spacing w:line="276" w:lineRule="auto"/>
+        <w:rPr>
+          <w:rFonts w:ascii="Helvetica" w:hAnsi="Helvetica" w:cs="Helvetica"/>
+          <w:color w:val="000000"/>
+          <w:sz w:val="21"/>
+          <w:szCs w:val="21"/>
+          <w:shd w:val="clear" w:color="auto" w:fill="FFFFFF"/>
+          <w:lang w:val="en-GB"/>
+        </w:rPr>
+      </w:pPr>
+    </w:p>
+    <w:p>
+      <w:pPr>
+        <w:tabs>
+          <w:tab w:val="center" w:pos="284"/>
+        </w:tabs>
+        <w:spacing w:line="276" w:lineRule="auto"/>
+        <w:rPr>
+          <w:rFonts w:ascii="Helvetica" w:hAnsi="Helvetica" w:cs="Helvetica"/>
+          <w:color w:val="000000"/>
+          <w:sz w:val="21"/>
+          <w:szCs w:val="21"/>
+          <w:shd w:val="clear" w:color="auto" w:fill="FFFFFF"/>
+          <w:lang w:val="en-GB"/>
+        </w:rPr>
+      </w:pPr>
+    </w:p>
+    <w:p>
+      <w:pPr>
+        <w:tabs>
+          <w:tab w:val="center" w:pos="284"/>
+        </w:tabs>
+        <w:spacing w:line="276" w:lineRule="auto"/>
+        <w:rPr>
+          <w:rFonts w:cs="Arial"/>
+          <w:lang w:val="en-GB"/>
+        </w:rPr>
+      </w:pPr>
+      <w:bookmarkStart w:id="0" w:name="_GoBack"/>
+      <w:bookmarkEnd w:id="0"/>
     </w:p>
     <w:p>
       <w:pPr>
@@ -1474,10 +1345,10 @@
           <w:position w:val="-134"/>
         </w:rPr>
         <w:object w:dxaOrig="1400" w:dyaOrig="2780">
-          <v:shape id="_x0000_i1029" type="#_x0000_t75" style="width:70.15pt;height:138.4pt" o:ole="">
-            <v:imagedata r:id="rId17" o:title=""/>
+          <v:shape id="_x0000_i1029" type="#_x0000_t75" style="width:70.35pt;height:138.6pt" o:ole="">
+            <v:imagedata r:id="rId16" o:title=""/>
           </v:shape>
-          <o:OLEObject Type="Embed" ProgID="Equation.3" ShapeID="_x0000_i1029" DrawAspect="Content" ObjectID="_1536493287" r:id="rId18"/>
+          <o:OLEObject Type="Embed" ProgID="Equation.3" ShapeID="_x0000_i1029" DrawAspect="Content" ObjectID="_1598098368" r:id="rId17"/>
         </w:object>
       </w:r>
     </w:p>
@@ -1546,10 +1417,10 @@
           <w:position w:val="-10"/>
         </w:rPr>
         <w:object w:dxaOrig="1440" w:dyaOrig="340">
-          <v:shape id="_x0000_i1030" type="#_x0000_t75" style="width:1in;height:16.85pt" o:ole="">
-            <v:imagedata r:id="rId19" o:title=""/>
+          <v:shape id="_x0000_i1030" type="#_x0000_t75" style="width:1in;height:16.65pt" o:ole="">
+            <v:imagedata r:id="rId18" o:title=""/>
           </v:shape>
-          <o:OLEObject Type="Embed" ProgID="Equation.3" ShapeID="_x0000_i1030" DrawAspect="Content" ObjectID="_1536493288" r:id="rId20"/>
+          <o:OLEObject Type="Embed" ProgID="Equation.3" ShapeID="_x0000_i1030" DrawAspect="Content" ObjectID="_1598098369" r:id="rId19"/>
         </w:object>
       </w:r>
       <w:r>
@@ -1589,10 +1460,10 @@
           <w:position w:val="-14"/>
         </w:rPr>
         <w:object w:dxaOrig="2320" w:dyaOrig="420">
-          <v:shape id="_x0000_i1031" type="#_x0000_t75" style="width:115.95pt;height:20.55pt" o:ole="">
-            <v:imagedata r:id="rId21" o:title=""/>
+          <v:shape id="_x0000_i1031" type="#_x0000_t75" style="width:116.1pt;height:20.4pt" o:ole="">
+            <v:imagedata r:id="rId20" o:title=""/>
           </v:shape>
-          <o:OLEObject Type="Embed" ProgID="Equation.3" ShapeID="_x0000_i1031" DrawAspect="Content" ObjectID="_1536493289" r:id="rId22"/>
+          <o:OLEObject Type="Embed" ProgID="Equation.3" ShapeID="_x0000_i1031" DrawAspect="Content" ObjectID="_1598098370" r:id="rId21"/>
         </w:object>
       </w:r>
     </w:p>
@@ -1638,10 +1509,10 @@
           <w:position w:val="-14"/>
         </w:rPr>
         <w:object w:dxaOrig="2740" w:dyaOrig="400">
-          <v:shape id="_x0000_i1032" type="#_x0000_t75" style="width:137.45pt;height:19.65pt" o:ole="">
-            <v:imagedata r:id="rId23" o:title=""/>
+          <v:shape id="_x0000_i1032" type="#_x0000_t75" style="width:137.35pt;height:19.55pt" o:ole="">
+            <v:imagedata r:id="rId22" o:title=""/>
           </v:shape>
-          <o:OLEObject Type="Embed" ProgID="Equation.3" ShapeID="_x0000_i1032" DrawAspect="Content" ObjectID="_1536493290" r:id="rId24"/>
+          <o:OLEObject Type="Embed" ProgID="Equation.3" ShapeID="_x0000_i1032" DrawAspect="Content" ObjectID="_1598098371" r:id="rId23"/>
         </w:object>
       </w:r>
     </w:p>
@@ -1710,10 +1581,10 @@
           <w:position w:val="-28"/>
         </w:rPr>
         <w:object w:dxaOrig="1480" w:dyaOrig="660">
-          <v:shape id="_x0000_i1033" type="#_x0000_t75" style="width:73.85pt;height:33.65pt" o:ole="">
-            <v:imagedata r:id="rId25" o:title=""/>
+          <v:shape id="_x0000_i1033" type="#_x0000_t75" style="width:73.65pt;height:33.7pt" o:ole="">
+            <v:imagedata r:id="rId24" o:title=""/>
           </v:shape>
-          <o:OLEObject Type="Embed" ProgID="Equation.3" ShapeID="_x0000_i1033" DrawAspect="Content" ObjectID="_1536493291" r:id="rId26"/>
+          <o:OLEObject Type="Embed" ProgID="Equation.3" ShapeID="_x0000_i1033" DrawAspect="Content" ObjectID="_1598098372" r:id="rId25"/>
         </w:object>
       </w:r>
       <w:r>
@@ -1753,10 +1624,10 @@
           <w:position w:val="-14"/>
         </w:rPr>
         <w:object w:dxaOrig="2140" w:dyaOrig="400">
-          <v:shape id="_x0000_i1034" type="#_x0000_t75" style="width:106.6pt;height:19.65pt" o:ole="">
-            <v:imagedata r:id="rId27" o:title=""/>
+          <v:shape id="_x0000_i1034" type="#_x0000_t75" style="width:106.55pt;height:19.55pt" o:ole="">
+            <v:imagedata r:id="rId26" o:title=""/>
           </v:shape>
-          <o:OLEObject Type="Embed" ProgID="Equation.3" ShapeID="_x0000_i1034" DrawAspect="Content" ObjectID="_1536493292" r:id="rId28"/>
+          <o:OLEObject Type="Embed" ProgID="Equation.3" ShapeID="_x0000_i1034" DrawAspect="Content" ObjectID="_1598098373" r:id="rId27"/>
         </w:object>
       </w:r>
     </w:p>
@@ -1802,10 +1673,10 @@
           <w:position w:val="-14"/>
         </w:rPr>
         <w:object w:dxaOrig="2400" w:dyaOrig="400">
-          <v:shape id="_x0000_i1035" type="#_x0000_t75" style="width:119.7pt;height:19.65pt" o:ole="">
-            <v:imagedata r:id="rId29" o:title=""/>
+          <v:shape id="_x0000_i1035" type="#_x0000_t75" style="width:119.85pt;height:19.55pt" o:ole="">
+            <v:imagedata r:id="rId28" o:title=""/>
           </v:shape>
-          <o:OLEObject Type="Embed" ProgID="Equation.3" ShapeID="_x0000_i1035" DrawAspect="Content" ObjectID="_1536493293" r:id="rId30"/>
+          <o:OLEObject Type="Embed" ProgID="Equation.3" ShapeID="_x0000_i1035" DrawAspect="Content" ObjectID="_1598098374" r:id="rId29"/>
         </w:object>
       </w:r>
     </w:p>
@@ -1844,23 +1715,7 @@
           <w:rFonts w:cs="Arial"/>
           <w:lang w:val="en-GB"/>
         </w:rPr>
-        <w:t xml:space="preserve"> results using </w:t>
-      </w:r>
-      <w:proofErr w:type="spellStart"/>
-      <w:r>
-        <w:rPr>
-          <w:rFonts w:cs="Arial"/>
-          <w:lang w:val="en-GB"/>
-        </w:rPr>
-        <w:t>Matlab</w:t>
-      </w:r>
-      <w:proofErr w:type="spellEnd"/>
-      <w:r>
-        <w:rPr>
-          <w:rFonts w:cs="Arial"/>
-          <w:lang w:val="en-GB"/>
-        </w:rPr>
-        <w:t xml:space="preserve"> as a</w:t>
+        <w:t xml:space="preserve"> results using Matlab as a</w:t>
       </w:r>
       <w:r>
         <w:rPr>
@@ -2030,10 +1885,10 @@
           <w:position w:val="-12"/>
         </w:rPr>
         <w:object w:dxaOrig="2740" w:dyaOrig="360">
-          <v:shape id="_x0000_i1036" type="#_x0000_t75" style="width:137.45pt;height:17.75pt" o:ole="">
-            <v:imagedata r:id="rId31" o:title=""/>
+          <v:shape id="_x0000_i1036" type="#_x0000_t75" style="width:137.35pt;height:17.9pt" o:ole="">
+            <v:imagedata r:id="rId30" o:title=""/>
           </v:shape>
-          <o:OLEObject Type="Embed" ProgID="Equation.3" ShapeID="_x0000_i1036" DrawAspect="Content" ObjectID="_1536493294" r:id="rId32"/>
+          <o:OLEObject Type="Embed" ProgID="Equation.3" ShapeID="_x0000_i1036" DrawAspect="Content" ObjectID="_1598098375" r:id="rId31"/>
         </w:object>
       </w:r>
       <w:r>
@@ -2047,20 +1902,7 @@
           <w:rFonts w:cs="Arial"/>
         </w:rPr>
         <w:tab/>
-      </w:r>
-      <w:proofErr w:type="spellStart"/>
-      <w:r>
-        <w:rPr>
-          <w:rFonts w:cs="Arial"/>
-        </w:rPr>
-        <w:t>with</w:t>
-      </w:r>
-      <w:proofErr w:type="spellEnd"/>
-      <w:r>
-        <w:rPr>
-          <w:rFonts w:cs="Arial"/>
-        </w:rPr>
-        <w:t xml:space="preserve"> </w:t>
+        <w:t xml:space="preserve">with </w:t>
       </w:r>
       <w:r>
         <w:rPr>
@@ -2074,10 +1916,10 @@
           <w:position w:val="-50"/>
         </w:rPr>
         <w:object w:dxaOrig="1140" w:dyaOrig="1120">
-          <v:shape id="_x0000_i1037" type="#_x0000_t75" style="width:57.05pt;height:56.1pt" o:ole="">
-            <v:imagedata r:id="rId33" o:title=""/>
+          <v:shape id="_x0000_i1037" type="#_x0000_t75" style="width:57pt;height:56.2pt" o:ole="">
+            <v:imagedata r:id="rId32" o:title=""/>
           </v:shape>
-          <o:OLEObject Type="Embed" ProgID="Equation.3" ShapeID="_x0000_i1037" DrawAspect="Content" ObjectID="_1536493295" r:id="rId34"/>
+          <o:OLEObject Type="Embed" ProgID="Equation.3" ShapeID="_x0000_i1037" DrawAspect="Content" ObjectID="_1598098376" r:id="rId33"/>
         </w:object>
       </w:r>
     </w:p>
@@ -2186,10 +2028,10 @@
           <w:position w:val="-24"/>
         </w:rPr>
         <w:object w:dxaOrig="840" w:dyaOrig="620">
-          <v:shape id="_x0000_i1038" type="#_x0000_t75" style="width:43pt;height:30.85pt" o:ole="">
-            <v:imagedata r:id="rId35" o:title=""/>
+          <v:shape id="_x0000_i1038" type="#_x0000_t75" style="width:42.85pt;height:30.8pt" o:ole="">
+            <v:imagedata r:id="rId34" o:title=""/>
           </v:shape>
-          <o:OLEObject Type="Embed" ProgID="Equation.3" ShapeID="_x0000_i1038" DrawAspect="Content" ObjectID="_1536493296" r:id="rId36"/>
+          <o:OLEObject Type="Embed" ProgID="Equation.3" ShapeID="_x0000_i1038" DrawAspect="Content" ObjectID="_1598098377" r:id="rId35"/>
         </w:object>
       </w:r>
     </w:p>
@@ -2235,16 +2077,16 @@
           <w:position w:val="-24"/>
         </w:rPr>
         <w:object w:dxaOrig="840" w:dyaOrig="620">
-          <v:shape id="_x0000_i1039" type="#_x0000_t75" style="width:43pt;height:30.85pt" o:ole="">
-            <v:imagedata r:id="rId37" o:title=""/>
+          <v:shape id="_x0000_i1039" type="#_x0000_t75" style="width:42.85pt;height:30.8pt" o:ole="">
+            <v:imagedata r:id="rId36" o:title=""/>
           </v:shape>
-          <o:OLEObject Type="Embed" ProgID="Equation.3" ShapeID="_x0000_i1039" DrawAspect="Content" ObjectID="_1536493297" r:id="rId38"/>
+          <o:OLEObject Type="Embed" ProgID="Equation.3" ShapeID="_x0000_i1039" DrawAspect="Content" ObjectID="_1598098378" r:id="rId37"/>
         </w:object>
       </w:r>
     </w:p>
     <w:p>
       <w:pPr>
-        <w:pStyle w:val="ListParagraph"/>
+        <w:pStyle w:val="Listenabsatz"/>
         <w:ind w:left="0"/>
         <w:rPr>
           <w:rFonts w:cs="Arial"/>
@@ -2256,53 +2098,19 @@
           <w:rFonts w:cs="Arial"/>
           <w:lang w:val="en-GB"/>
         </w:rPr>
-        <w:t xml:space="preserve">Verify your sketch by generating the same plot in </w:t>
-      </w:r>
-      <w:proofErr w:type="spellStart"/>
-      <w:r>
-        <w:rPr>
-          <w:rFonts w:cs="Arial"/>
-          <w:lang w:val="en-GB"/>
-        </w:rPr>
-        <w:t>Matlab</w:t>
-      </w:r>
-      <w:proofErr w:type="spellEnd"/>
-      <w:r>
-        <w:rPr>
-          <w:rFonts w:cs="Arial"/>
-          <w:lang w:val="en-GB"/>
-        </w:rPr>
-        <w:t xml:space="preserve">. </w:t>
-      </w:r>
-      <w:r>
-        <w:rPr>
-          <w:rFonts w:cs="Arial"/>
-          <w:lang w:val="en-GB"/>
-        </w:rPr>
-        <w:t xml:space="preserve">Define your time vector so that you have 20 points per period of the sinus function </w:t>
-      </w:r>
-      <w:proofErr w:type="gramStart"/>
-      <w:r>
-        <w:rPr>
-          <w:rFonts w:cs="Arial"/>
-          <w:lang w:val="en-GB"/>
-        </w:rPr>
-        <w:t>x(</w:t>
-      </w:r>
-      <w:proofErr w:type="gramEnd"/>
-      <w:r>
-        <w:rPr>
-          <w:rFonts w:cs="Arial"/>
-          <w:lang w:val="en-GB"/>
-        </w:rPr>
-        <w:t xml:space="preserve">t). </w:t>
-      </w:r>
-      <w:bookmarkStart w:id="0" w:name="_GoBack"/>
-      <w:bookmarkEnd w:id="0"/>
-    </w:p>
-    <w:p>
-      <w:pPr>
-        <w:pStyle w:val="ListParagraph"/>
+        <w:t xml:space="preserve">Verify your sketch by generating the same plot in Matlab. </w:t>
+      </w:r>
+      <w:r>
+        <w:rPr>
+          <w:rFonts w:cs="Arial"/>
+          <w:lang w:val="en-GB"/>
+        </w:rPr>
+        <w:t xml:space="preserve">Define your time vector so that you have 20 points per period of the sinus function x(t). </w:t>
+      </w:r>
+    </w:p>
+    <w:p>
+      <w:pPr>
+        <w:pStyle w:val="Listenabsatz"/>
         <w:ind w:left="0"/>
         <w:rPr>
           <w:rFonts w:cs="Arial"/>
@@ -2312,7 +2120,7 @@
     </w:p>
     <w:p>
       <w:pPr>
-        <w:pStyle w:val="ListParagraph"/>
+        <w:pStyle w:val="Listenabsatz"/>
         <w:ind w:left="0"/>
         <w:rPr>
           <w:rFonts w:cs="Arial"/>
@@ -2322,7 +2130,7 @@
     </w:p>
     <w:p>
       <w:pPr>
-        <w:pStyle w:val="ListParagraph"/>
+        <w:pStyle w:val="Listenabsatz"/>
         <w:ind w:left="0"/>
         <w:rPr>
           <w:rFonts w:cs="Arial"/>
@@ -2350,7 +2158,6 @@
         </w:rPr>
         <w:t>Thema-</w:t>
       </w:r>
-      <w:proofErr w:type="gramStart"/>
       <w:r>
         <w:rPr>
           <w:rFonts w:cs="Arial"/>
@@ -2366,16 +2173,7 @@
           <w:b/>
           <w:lang w:val="en-GB"/>
         </w:rPr>
-        <w:t xml:space="preserve"> :</w:t>
-      </w:r>
-      <w:proofErr w:type="gramEnd"/>
-      <w:r>
-        <w:rPr>
-          <w:rFonts w:cs="Arial"/>
-          <w:b/>
-          <w:lang w:val="en-GB"/>
-        </w:rPr>
-        <w:t xml:space="preserve"> </w:t>
+        <w:t xml:space="preserve"> : </w:t>
       </w:r>
       <w:r>
         <w:rPr>
@@ -2464,10 +2262,10 @@
           <w:position w:val="-28"/>
         </w:rPr>
         <w:object w:dxaOrig="3260" w:dyaOrig="680">
-          <v:shape id="_x0000_i1040" type="#_x0000_t75" style="width:162.7pt;height:34.6pt" o:ole="">
-            <v:imagedata r:id="rId39" o:title=""/>
+          <v:shape id="_x0000_i1040" type="#_x0000_t75" style="width:162.75pt;height:34.55pt" o:ole="">
+            <v:imagedata r:id="rId38" o:title=""/>
           </v:shape>
-          <o:OLEObject Type="Embed" ProgID="Equation.3" ShapeID="_x0000_i1040" DrawAspect="Content" ObjectID="_1536493298" r:id="rId40"/>
+          <o:OLEObject Type="Embed" ProgID="Equation.3" ShapeID="_x0000_i1040" DrawAspect="Content" ObjectID="_1598098379" r:id="rId39"/>
         </w:object>
       </w:r>
       <w:r>
@@ -2505,7 +2303,6 @@
           <w:lang w:val="en-GB"/>
         </w:rPr>
       </w:pPr>
-      <w:proofErr w:type="gramStart"/>
       <w:r>
         <w:rPr>
           <w:rFonts w:cs="Arial"/>
@@ -2513,17 +2310,16 @@
         </w:rPr>
         <w:t>with</w:t>
       </w:r>
-      <w:proofErr w:type="gramEnd"/>
       <w:r>
         <w:rPr>
           <w:rFonts w:cs="Arial"/>
           <w:position w:val="-12"/>
         </w:rPr>
         <w:object w:dxaOrig="1020" w:dyaOrig="360">
-          <v:shape id="_x0000_i1041" type="#_x0000_t75" style="width:51.45pt;height:17.75pt" o:ole="">
-            <v:imagedata r:id="rId41" o:title=""/>
+          <v:shape id="_x0000_i1041" type="#_x0000_t75" style="width:51.6pt;height:17.9pt" o:ole="">
+            <v:imagedata r:id="rId40" o:title=""/>
           </v:shape>
-          <o:OLEObject Type="Embed" ProgID="Equation.3" ShapeID="_x0000_i1041" DrawAspect="Content" ObjectID="_1536493299" r:id="rId42"/>
+          <o:OLEObject Type="Embed" ProgID="Equation.3" ShapeID="_x0000_i1041" DrawAspect="Content" ObjectID="_1598098380" r:id="rId41"/>
         </w:object>
       </w:r>
     </w:p>
@@ -2657,7 +2453,6 @@
                 <w:lang w:val="en-GB"/>
               </w:rPr>
             </w:pPr>
-            <w:proofErr w:type="spellStart"/>
             <w:r>
               <w:rPr>
                 <w:rFonts w:cs="Arial"/>
@@ -2673,7 +2468,6 @@
               </w:rPr>
               <w:t>n</w:t>
             </w:r>
-            <w:proofErr w:type="spellEnd"/>
           </w:p>
         </w:tc>
       </w:tr>
@@ -3096,10 +2890,10 @@
           <w:position w:val="-52"/>
         </w:rPr>
         <w:object w:dxaOrig="1980" w:dyaOrig="1160">
-          <v:shape id="_x0000_i1042" type="#_x0000_t75" style="width:99.1pt;height:57.95pt" o:ole="">
-            <v:imagedata r:id="rId43" o:title=""/>
+          <v:shape id="_x0000_i1042" type="#_x0000_t75" style="width:99.05pt;height:57.85pt" o:ole="">
+            <v:imagedata r:id="rId42" o:title=""/>
           </v:shape>
-          <o:OLEObject Type="Embed" ProgID="Equation.3" ShapeID="_x0000_i1042" DrawAspect="Content" ObjectID="_1536493300" r:id="rId44"/>
+          <o:OLEObject Type="Embed" ProgID="Equation.3" ShapeID="_x0000_i1042" DrawAspect="Content" ObjectID="_1598098381" r:id="rId43"/>
         </w:object>
       </w:r>
       <w:r>
@@ -3157,15 +2951,7 @@
           <w:rFonts w:cs="Arial"/>
           <w:lang w:val="en-GB"/>
         </w:rPr>
-        <w:t xml:space="preserve">function </w:t>
-      </w:r>
-      <w:proofErr w:type="spellStart"/>
-      <w:r>
-        <w:rPr>
-          <w:rFonts w:cs="Arial"/>
-          <w:lang w:val="en-GB"/>
-        </w:rPr>
-        <w:t>y</w:t>
+        <w:t>function y</w:t>
       </w:r>
       <w:r>
         <w:rPr>
@@ -3175,7 +2961,6 @@
         </w:rPr>
         <w:t>P</w:t>
       </w:r>
-      <w:proofErr w:type="spellEnd"/>
       <w:r>
         <w:rPr>
           <w:rFonts w:cs="Arial"/>
@@ -3227,10 +3012,10 @@
           <w:position w:val="-28"/>
         </w:rPr>
         <w:object w:dxaOrig="2200" w:dyaOrig="680">
-          <v:shape id="_x0000_i1043" type="#_x0000_t75" style="width:109.4pt;height:34.6pt" o:ole="">
-            <v:imagedata r:id="rId45" o:title=""/>
+          <v:shape id="_x0000_i1043" type="#_x0000_t75" style="width:109.45pt;height:34.55pt" o:ole="">
+            <v:imagedata r:id="rId44" o:title=""/>
           </v:shape>
-          <o:OLEObject Type="Embed" ProgID="Equation.3" ShapeID="_x0000_i1043" DrawAspect="Content" ObjectID="_1536493301" r:id="rId46"/>
+          <o:OLEObject Type="Embed" ProgID="Equation.3" ShapeID="_x0000_i1043" DrawAspect="Content" ObjectID="_1598098382" r:id="rId45"/>
         </w:object>
       </w:r>
       <w:r>
@@ -3240,21 +3025,12 @@
         </w:rPr>
         <w:tab/>
       </w:r>
-      <w:proofErr w:type="gramStart"/>
-      <w:r>
-        <w:rPr>
-          <w:rFonts w:cs="Arial"/>
-          <w:lang w:val="en-GB"/>
-        </w:rPr>
-        <w:t>with</w:t>
-      </w:r>
-      <w:proofErr w:type="gramEnd"/>
-      <w:r>
-        <w:rPr>
-          <w:rFonts w:cs="Arial"/>
-          <w:lang w:val="en-GB"/>
-        </w:rPr>
-        <w:t xml:space="preserve"> </w:t>
+      <w:r>
+        <w:rPr>
+          <w:rFonts w:cs="Arial"/>
+          <w:lang w:val="en-GB"/>
+        </w:rPr>
+        <w:t xml:space="preserve">with </w:t>
       </w:r>
       <w:r>
         <w:rPr>
@@ -3269,10 +3045,10 @@
           <w:position w:val="-12"/>
         </w:rPr>
         <w:object w:dxaOrig="1660" w:dyaOrig="360">
-          <v:shape id="_x0000_i1044" type="#_x0000_t75" style="width:84.15pt;height:17.75pt" o:ole="">
-            <v:imagedata r:id="rId47" o:title=""/>
+          <v:shape id="_x0000_i1044" type="#_x0000_t75" style="width:84.05pt;height:17.9pt" o:ole="">
+            <v:imagedata r:id="rId46" o:title=""/>
           </v:shape>
-          <o:OLEObject Type="Embed" ProgID="Equation.3" ShapeID="_x0000_i1044" DrawAspect="Content" ObjectID="_1536493302" r:id="rId48"/>
+          <o:OLEObject Type="Embed" ProgID="Equation.3" ShapeID="_x0000_i1044" DrawAspect="Content" ObjectID="_1598098383" r:id="rId47"/>
         </w:object>
       </w:r>
       <w:r>
@@ -3341,7 +3117,6 @@
         </w:rPr>
         <w:t>Thema-</w:t>
       </w:r>
-      <w:proofErr w:type="gramStart"/>
       <w:r>
         <w:rPr>
           <w:rFonts w:cs="Arial"/>
@@ -3357,16 +3132,7 @@
           <w:b/>
           <w:lang w:val="en-GB"/>
         </w:rPr>
-        <w:t xml:space="preserve"> :</w:t>
-      </w:r>
-      <w:proofErr w:type="gramEnd"/>
-      <w:r>
-        <w:rPr>
-          <w:rFonts w:cs="Arial"/>
-          <w:b/>
-          <w:lang w:val="en-GB"/>
-        </w:rPr>
-        <w:t xml:space="preserve"> </w:t>
+        <w:t xml:space="preserve"> : </w:t>
       </w:r>
       <w:r>
         <w:rPr>
@@ -3454,10 +3220,10 @@
           <w:position w:val="-16"/>
         </w:rPr>
         <w:object w:dxaOrig="2580" w:dyaOrig="440">
-          <v:shape id="_x0000_i1045" type="#_x0000_t75" style="width:129.05pt;height:21.5pt" o:ole="">
-            <v:imagedata r:id="rId49" o:title=""/>
+          <v:shape id="_x0000_i1045" type="#_x0000_t75" style="width:129pt;height:21.65pt" o:ole="">
+            <v:imagedata r:id="rId48" o:title=""/>
           </v:shape>
-          <o:OLEObject Type="Embed" ProgID="Equation.3" ShapeID="_x0000_i1045" DrawAspect="Content" ObjectID="_1536493303" r:id="rId50"/>
+          <o:OLEObject Type="Embed" ProgID="Equation.3" ShapeID="_x0000_i1045" DrawAspect="Content" ObjectID="_1598098384" r:id="rId49"/>
         </w:object>
       </w:r>
     </w:p>
@@ -3503,16 +3269,16 @@
           <w:position w:val="-24"/>
         </w:rPr>
         <w:object w:dxaOrig="1120" w:dyaOrig="660">
-          <v:shape id="_x0000_i1046" type="#_x0000_t75" style="width:56.1pt;height:33.65pt" o:ole="">
-            <v:imagedata r:id="rId51" o:title=""/>
+          <v:shape id="_x0000_i1046" type="#_x0000_t75" style="width:56.2pt;height:33.7pt" o:ole="">
+            <v:imagedata r:id="rId50" o:title=""/>
           </v:shape>
-          <o:OLEObject Type="Embed" ProgID="Equation.3" ShapeID="_x0000_i1046" DrawAspect="Content" ObjectID="_1536493304" r:id="rId52"/>
+          <o:OLEObject Type="Embed" ProgID="Equation.3" ShapeID="_x0000_i1046" DrawAspect="Content" ObjectID="_1598098385" r:id="rId51"/>
         </w:object>
       </w:r>
     </w:p>
     <w:p>
       <w:pPr>
-        <w:pStyle w:val="ListParagraph"/>
+        <w:pStyle w:val="Listenabsatz"/>
         <w:rPr>
           <w:rFonts w:cs="Arial"/>
           <w:lang w:val="en-GB"/>
@@ -3548,10 +3314,10 @@
           <w:position w:val="-32"/>
         </w:rPr>
         <w:object w:dxaOrig="2760" w:dyaOrig="760">
-          <v:shape id="_x0000_i1047" type="#_x0000_t75" style="width:137.45pt;height:37.4pt" o:ole="">
-            <v:imagedata r:id="rId53" o:title=""/>
+          <v:shape id="_x0000_i1047" type="#_x0000_t75" style="width:137.35pt;height:37.45pt" o:ole="">
+            <v:imagedata r:id="rId52" o:title=""/>
           </v:shape>
-          <o:OLEObject Type="Embed" ProgID="Equation.3" ShapeID="_x0000_i1047" DrawAspect="Content" ObjectID="_1536493305" r:id="rId54"/>
+          <o:OLEObject Type="Embed" ProgID="Equation.3" ShapeID="_x0000_i1047" DrawAspect="Content" ObjectID="_1598098386" r:id="rId53"/>
         </w:object>
       </w:r>
     </w:p>
@@ -3611,7 +3377,6 @@
         </w:rPr>
         <w:t>Thema-</w:t>
       </w:r>
-      <w:proofErr w:type="gramStart"/>
       <w:r>
         <w:rPr>
           <w:rFonts w:cs="Arial"/>
@@ -3627,16 +3392,7 @@
           <w:b/>
           <w:lang w:val="en-GB"/>
         </w:rPr>
-        <w:t xml:space="preserve"> :</w:t>
-      </w:r>
-      <w:proofErr w:type="gramEnd"/>
-      <w:r>
-        <w:rPr>
-          <w:rFonts w:cs="Arial"/>
-          <w:b/>
-          <w:lang w:val="en-GB"/>
-        </w:rPr>
-        <w:t xml:space="preserve"> </w:t>
+        <w:t xml:space="preserve"> : </w:t>
       </w:r>
       <w:r>
         <w:rPr>
@@ -3746,15 +3502,7 @@
           <w:rFonts w:cs="Arial"/>
           <w:lang w:val="en-GB"/>
         </w:rPr>
-        <w:t xml:space="preserve">(t) are given below. Determine graphically the related integral-functions </w:t>
-      </w:r>
-      <w:proofErr w:type="gramStart"/>
-      <w:r>
-        <w:rPr>
-          <w:rFonts w:cs="Arial"/>
-          <w:lang w:val="en-GB"/>
-        </w:rPr>
-        <w:t>y</w:t>
+        <w:t>(t) are given below. Determine graphically the related integral-functions y</w:t>
       </w:r>
       <w:r>
         <w:rPr>
@@ -3769,15 +3517,7 @@
           <w:rFonts w:cs="Arial"/>
           <w:lang w:val="en-GB"/>
         </w:rPr>
-        <w:t>(</w:t>
-      </w:r>
-      <w:proofErr w:type="gramEnd"/>
-      <w:r>
-        <w:rPr>
-          <w:rFonts w:cs="Arial"/>
-          <w:lang w:val="en-GB"/>
-        </w:rPr>
-        <w:t>t), y</w:t>
+        <w:t>(t), y</w:t>
       </w:r>
       <w:r>
         <w:rPr>
@@ -3827,10 +3567,10 @@
           <w:position w:val="-32"/>
         </w:rPr>
         <w:object w:dxaOrig="6500" w:dyaOrig="760">
-          <v:shape id="_x0000_i1048" type="#_x0000_t75" style="width:325.4pt;height:37.4pt" o:ole="">
-            <v:imagedata r:id="rId55" o:title=""/>
+          <v:shape id="_x0000_i1048" type="#_x0000_t75" style="width:325.45pt;height:37.45pt" o:ole="">
+            <v:imagedata r:id="rId54" o:title=""/>
           </v:shape>
-          <o:OLEObject Type="Embed" ProgID="Equation.3" ShapeID="_x0000_i1048" DrawAspect="Content" ObjectID="_1536493306" r:id="rId56"/>
+          <o:OLEObject Type="Embed" ProgID="Equation.3" ShapeID="_x0000_i1048" DrawAspect="Content" ObjectID="_1598098387" r:id="rId55"/>
         </w:object>
       </w:r>
     </w:p>
@@ -3870,7 +3610,7 @@
                     </pic:cNvPicPr>
                   </pic:nvPicPr>
                   <pic:blipFill>
-                    <a:blip r:embed="rId57">
+                    <a:blip r:embed="rId56">
                       <a:extLst>
                         <a:ext uri="{28A0092B-C50C-407E-A947-70E740481C1C}">
                           <a14:useLocalDpi xmlns:a14="http://schemas.microsoft.com/office/drawing/2010/main" val="0"/>
@@ -3930,23 +3670,7 @@
           <w:rFonts w:cs="Arial"/>
           <w:lang w:val="en-GB"/>
         </w:rPr>
-        <w:t xml:space="preserve">Open the </w:t>
-      </w:r>
-      <w:proofErr w:type="spellStart"/>
-      <w:r>
-        <w:rPr>
-          <w:rFonts w:cs="Arial"/>
-          <w:lang w:val="en-GB"/>
-        </w:rPr>
-        <w:t>Matlab</w:t>
-      </w:r>
-      <w:proofErr w:type="spellEnd"/>
-      <w:r>
-        <w:rPr>
-          <w:rFonts w:cs="Arial"/>
-          <w:lang w:val="en-GB"/>
-        </w:rPr>
-        <w:t xml:space="preserve"> file </w:t>
+        <w:t xml:space="preserve">Check the code snippet for exercise 15 inside </w:t>
       </w:r>
       <w:r>
         <w:rPr>
@@ -3954,70 +3678,73 @@
           <w:i/>
           <w:lang w:val="en-GB"/>
         </w:rPr>
-        <w:t>presisy_</w:t>
-      </w:r>
-      <w:proofErr w:type="gramStart"/>
+        <w:t>SiSy_Lab1A.mlx</w:t>
+      </w:r>
+      <w:r>
+        <w:rPr>
+          <w:rFonts w:cs="Arial"/>
+          <w:lang w:val="en-GB"/>
+        </w:rPr>
+        <w:t xml:space="preserve">, </w:t>
+      </w:r>
+      <w:r>
+        <w:rPr>
+          <w:rFonts w:cs="Arial"/>
+          <w:lang w:val="en-GB"/>
+        </w:rPr>
+        <w:t>run the corresponding section and check its output</w:t>
+      </w:r>
+      <w:r>
+        <w:rPr>
+          <w:rFonts w:cs="Arial"/>
+          <w:lang w:val="en-GB"/>
+        </w:rPr>
+        <w:t xml:space="preserve">. For example, what does the function </w:t>
+      </w:r>
       <w:r>
         <w:rPr>
           <w:rFonts w:cs="Arial"/>
           <w:i/>
           <w:lang w:val="en-GB"/>
         </w:rPr>
-        <w:t>exer15.m</w:t>
-      </w:r>
-      <w:r>
-        <w:rPr>
-          <w:rFonts w:cs="Arial"/>
-          <w:lang w:val="en-GB"/>
-        </w:rPr>
-        <w:t xml:space="preserve"> ,</w:t>
-      </w:r>
-      <w:proofErr w:type="gramEnd"/>
-      <w:r>
-        <w:rPr>
-          <w:rFonts w:cs="Arial"/>
-          <w:lang w:val="en-GB"/>
-        </w:rPr>
-        <w:t xml:space="preserve"> execute and understand the code. </w:t>
-      </w:r>
-    </w:p>
-    <w:p>
-      <w:pPr>
-        <w:tabs>
-          <w:tab w:val="center" w:pos="4500"/>
-        </w:tabs>
-        <w:spacing w:line="276" w:lineRule="auto"/>
-        <w:rPr>
-          <w:rFonts w:cs="Arial"/>
-          <w:lang w:val="en-GB"/>
-        </w:rPr>
-      </w:pPr>
-      <w:r>
-        <w:rPr>
-          <w:rFonts w:cs="Arial"/>
-          <w:lang w:val="en-GB"/>
-        </w:rPr>
-        <w:t xml:space="preserve">For example, what does the function </w:t>
-      </w:r>
-      <w:proofErr w:type="spellStart"/>
-      <w:proofErr w:type="gramStart"/>
+        <w:t>cumsum</w:t>
+      </w:r>
       <w:r>
         <w:rPr>
           <w:rFonts w:cs="Arial"/>
           <w:i/>
           <w:lang w:val="en-GB"/>
         </w:rPr>
-        <w:t>cumsum</w:t>
-      </w:r>
-      <w:proofErr w:type="spellEnd"/>
-      <w:r>
-        <w:rPr>
-          <w:rFonts w:cs="Arial"/>
-          <w:lang w:val="en-GB"/>
-        </w:rPr>
-        <w:t xml:space="preserve"> ?</w:t>
-      </w:r>
-      <w:proofErr w:type="gramEnd"/>
+        <w:t>()</w:t>
+      </w:r>
+      <w:r>
+        <w:rPr>
+          <w:rFonts w:cs="Arial"/>
+          <w:lang w:val="en-GB"/>
+        </w:rPr>
+        <w:t xml:space="preserve"> </w:t>
+      </w:r>
+      <w:r>
+        <w:rPr>
+          <w:rFonts w:cs="Arial"/>
+          <w:lang w:val="en-GB"/>
+        </w:rPr>
+        <w:t xml:space="preserve"> do </w:t>
+      </w:r>
+      <w:r>
+        <w:rPr>
+          <w:rFonts w:cs="Arial"/>
+          <w:lang w:val="en-GB"/>
+        </w:rPr>
+        <w:t>?</w:t>
+      </w:r>
+      <w:r>
+        <w:rPr>
+          <w:rFonts w:cs="Arial"/>
+          <w:lang w:val="en-GB"/>
+        </w:rPr>
+        <w:t xml:space="preserve"> Why is it a scaling (or weighting factor tstep needed? </w:t>
+      </w:r>
     </w:p>
     <w:p>
       <w:pPr>
@@ -4117,7 +3844,6 @@
         </w:rPr>
         <w:t>Thema-</w:t>
       </w:r>
-      <w:proofErr w:type="gramStart"/>
       <w:r>
         <w:rPr>
           <w:rFonts w:cs="Arial"/>
@@ -4133,16 +3859,7 @@
           <w:b/>
           <w:lang w:val="en-GB"/>
         </w:rPr>
-        <w:t xml:space="preserve"> :</w:t>
-      </w:r>
-      <w:proofErr w:type="gramEnd"/>
-      <w:r>
-        <w:rPr>
-          <w:rFonts w:cs="Arial"/>
-          <w:b/>
-          <w:lang w:val="en-GB"/>
-        </w:rPr>
-        <w:t xml:space="preserve"> </w:t>
+        <w:t xml:space="preserve"> : </w:t>
       </w:r>
       <w:r>
         <w:rPr>
@@ -4226,10 +3943,10 @@
           <w:position w:val="-46"/>
         </w:rPr>
         <w:object w:dxaOrig="2760" w:dyaOrig="1060">
-          <v:shape id="_x0000_i1049" type="#_x0000_t75" style="width:137.45pt;height:53.3pt" o:ole="">
-            <v:imagedata r:id="rId58" o:title=""/>
+          <v:shape id="_x0000_i1049" type="#_x0000_t75" style="width:137.35pt;height:53.25pt" o:ole="">
+            <v:imagedata r:id="rId57" o:title=""/>
           </v:shape>
-          <o:OLEObject Type="Embed" ProgID="Equation.3" ShapeID="_x0000_i1049" DrawAspect="Content" ObjectID="_1536493307" r:id="rId59"/>
+          <o:OLEObject Type="Embed" ProgID="Equation.3" ShapeID="_x0000_i1049" DrawAspect="Content" ObjectID="_1598098388" r:id="rId58"/>
         </w:object>
       </w:r>
     </w:p>
@@ -4298,7 +4015,7 @@
                     </pic:cNvPicPr>
                   </pic:nvPicPr>
                   <pic:blipFill>
-                    <a:blip r:embed="rId60">
+                    <a:blip r:embed="rId59">
                       <a:extLst>
                         <a:ext uri="{28A0092B-C50C-407E-A947-70E740481C1C}">
                           <a14:useLocalDpi xmlns:a14="http://schemas.microsoft.com/office/drawing/2010/main" val="0"/>
@@ -4375,7 +4092,6 @@
         </w:rPr>
         <w:t>Thema-</w:t>
       </w:r>
-      <w:proofErr w:type="gramStart"/>
       <w:r>
         <w:rPr>
           <w:rFonts w:cs="Arial"/>
@@ -4391,16 +4107,7 @@
           <w:b/>
           <w:lang w:val="en-GB"/>
         </w:rPr>
-        <w:t xml:space="preserve"> :</w:t>
-      </w:r>
-      <w:proofErr w:type="gramEnd"/>
-      <w:r>
-        <w:rPr>
-          <w:rFonts w:cs="Arial"/>
-          <w:b/>
-          <w:lang w:val="en-GB"/>
-        </w:rPr>
-        <w:t xml:space="preserve"> </w:t>
+        <w:t xml:space="preserve"> : </w:t>
       </w:r>
       <w:r>
         <w:rPr>
@@ -4488,10 +4195,10 @@
           <w:position w:val="-12"/>
         </w:rPr>
         <w:object w:dxaOrig="1400" w:dyaOrig="380">
-          <v:shape id="_x0000_i1050" type="#_x0000_t75" style="width:70.15pt;height:18.7pt" o:ole="">
-            <v:imagedata r:id="rId61" o:title=""/>
+          <v:shape id="_x0000_i1050" type="#_x0000_t75" style="width:70.35pt;height:18.75pt" o:ole="">
+            <v:imagedata r:id="rId60" o:title=""/>
           </v:shape>
-          <o:OLEObject Type="Embed" ProgID="Equation.3" ShapeID="_x0000_i1050" DrawAspect="Content" ObjectID="_1536493308" r:id="rId62"/>
+          <o:OLEObject Type="Embed" ProgID="Equation.3" ShapeID="_x0000_i1050" DrawAspect="Content" ObjectID="_1598098389" r:id="rId61"/>
         </w:object>
       </w:r>
     </w:p>
@@ -4537,16 +4244,16 @@
           <w:position w:val="-32"/>
         </w:rPr>
         <w:object w:dxaOrig="1560" w:dyaOrig="760">
-          <v:shape id="_x0000_i1051" type="#_x0000_t75" style="width:77.6pt;height:37.4pt" o:ole="">
-            <v:imagedata r:id="rId63" o:title=""/>
+          <v:shape id="_x0000_i1051" type="#_x0000_t75" style="width:77.4pt;height:37.45pt" o:ole="">
+            <v:imagedata r:id="rId62" o:title=""/>
           </v:shape>
-          <o:OLEObject Type="Embed" ProgID="Equation.3" ShapeID="_x0000_i1051" DrawAspect="Content" ObjectID="_1536493309" r:id="rId64"/>
+          <o:OLEObject Type="Embed" ProgID="Equation.3" ShapeID="_x0000_i1051" DrawAspect="Content" ObjectID="_1598098390" r:id="rId63"/>
         </w:object>
       </w:r>
     </w:p>
     <w:p>
       <w:pPr>
-        <w:pStyle w:val="ListParagraph"/>
+        <w:pStyle w:val="Listenabsatz"/>
         <w:ind w:left="1200"/>
         <w:rPr>
           <w:rFonts w:cs="Arial"/>
@@ -4583,10 +4290,10 @@
           <w:position w:val="-12"/>
         </w:rPr>
         <w:object w:dxaOrig="1300" w:dyaOrig="380">
-          <v:shape id="_x0000_i1052" type="#_x0000_t75" style="width:65.45pt;height:18.7pt" o:ole="">
-            <v:imagedata r:id="rId65" o:title=""/>
+          <v:shape id="_x0000_i1052" type="#_x0000_t75" style="width:65.35pt;height:18.75pt" o:ole="">
+            <v:imagedata r:id="rId64" o:title=""/>
           </v:shape>
-          <o:OLEObject Type="Embed" ProgID="Equation.3" ShapeID="_x0000_i1052" DrawAspect="Content" ObjectID="_1536493310" r:id="rId66"/>
+          <o:OLEObject Type="Embed" ProgID="Equation.3" ShapeID="_x0000_i1052" DrawAspect="Content" ObjectID="_1598098391" r:id="rId65"/>
         </w:object>
       </w:r>
       <w:r>
@@ -4600,20 +4307,7 @@
           <w:rFonts w:cs="Arial"/>
         </w:rPr>
         <w:tab/>
-      </w:r>
-      <w:proofErr w:type="spellStart"/>
-      <w:r>
-        <w:rPr>
-          <w:rFonts w:cs="Arial"/>
-        </w:rPr>
-        <w:t>given</w:t>
-      </w:r>
-      <w:proofErr w:type="spellEnd"/>
-      <w:r>
-        <w:rPr>
-          <w:rFonts w:cs="Arial"/>
-        </w:rPr>
-        <w:t xml:space="preserve">  </w:t>
+        <w:t xml:space="preserve">given  </w:t>
       </w:r>
       <w:r>
         <w:rPr>
@@ -4621,16 +4315,16 @@
           <w:position w:val="-12"/>
         </w:rPr>
         <w:object w:dxaOrig="1359" w:dyaOrig="360">
-          <v:shape id="_x0000_i1053" type="#_x0000_t75" style="width:67.3pt;height:17.75pt" o:ole="">
-            <v:imagedata r:id="rId67" o:title=""/>
+          <v:shape id="_x0000_i1053" type="#_x0000_t75" style="width:67.4pt;height:17.9pt" o:ole="">
+            <v:imagedata r:id="rId66" o:title=""/>
           </v:shape>
-          <o:OLEObject Type="Embed" ProgID="Equation.3" ShapeID="_x0000_i1053" DrawAspect="Content" ObjectID="_1536493311" r:id="rId68"/>
+          <o:OLEObject Type="Embed" ProgID="Equation.3" ShapeID="_x0000_i1053" DrawAspect="Content" ObjectID="_1598098392" r:id="rId67"/>
         </w:object>
       </w:r>
     </w:p>
     <w:p>
       <w:pPr>
-        <w:pStyle w:val="ListParagraph"/>
+        <w:pStyle w:val="Listenabsatz"/>
         <w:ind w:left="1200"/>
         <w:rPr>
           <w:rFonts w:cs="Arial"/>
@@ -4667,16 +4361,16 @@
           <w:position w:val="-12"/>
         </w:rPr>
         <w:object w:dxaOrig="1600" w:dyaOrig="360">
-          <v:shape id="_x0000_i1054" type="#_x0000_t75" style="width:80.4pt;height:17.75pt" o:ole="">
-            <v:imagedata r:id="rId69" o:title=""/>
+          <v:shape id="_x0000_i1054" type="#_x0000_t75" style="width:80.3pt;height:17.9pt" o:ole="">
+            <v:imagedata r:id="rId68" o:title=""/>
           </v:shape>
-          <o:OLEObject Type="Embed" ProgID="Equation.3" ShapeID="_x0000_i1054" DrawAspect="Content" ObjectID="_1536493312" r:id="rId70"/>
+          <o:OLEObject Type="Embed" ProgID="Equation.3" ShapeID="_x0000_i1054" DrawAspect="Content" ObjectID="_1598098393" r:id="rId69"/>
         </w:object>
       </w:r>
     </w:p>
     <w:p>
       <w:pPr>
-        <w:pStyle w:val="ListParagraph"/>
+        <w:pStyle w:val="Listenabsatz"/>
         <w:ind w:left="1200"/>
         <w:rPr>
           <w:rFonts w:cs="Arial"/>
@@ -4713,10 +4407,10 @@
           <w:position w:val="-28"/>
         </w:rPr>
         <w:object w:dxaOrig="1680" w:dyaOrig="680">
-          <v:shape id="_x0000_i1055" type="#_x0000_t75" style="width:84.15pt;height:32.75pt" o:ole="">
-            <v:imagedata r:id="rId71" o:title=""/>
+          <v:shape id="_x0000_i1055" type="#_x0000_t75" style="width:84.05pt;height:32.9pt" o:ole="">
+            <v:imagedata r:id="rId70" o:title=""/>
           </v:shape>
-          <o:OLEObject Type="Embed" ProgID="Equation.3" ShapeID="_x0000_i1055" DrawAspect="Content" ObjectID="_1536493313" r:id="rId72"/>
+          <o:OLEObject Type="Embed" ProgID="Equation.3" ShapeID="_x0000_i1055" DrawAspect="Content" ObjectID="_1598098394" r:id="rId71"/>
         </w:object>
       </w:r>
     </w:p>
@@ -4748,23 +4442,7 @@
           <w:rFonts w:cs="Arial"/>
           <w:lang w:val="en-GB"/>
         </w:rPr>
-        <w:t xml:space="preserve">Check your results in </w:t>
-      </w:r>
-      <w:proofErr w:type="spellStart"/>
-      <w:r>
-        <w:rPr>
-          <w:rFonts w:cs="Arial"/>
-          <w:lang w:val="en-GB"/>
-        </w:rPr>
-        <w:t>Matlab</w:t>
-      </w:r>
-      <w:proofErr w:type="spellEnd"/>
-      <w:r>
-        <w:rPr>
-          <w:rFonts w:cs="Arial"/>
-          <w:lang w:val="en-GB"/>
-        </w:rPr>
-        <w:t xml:space="preserve">, using the function </w:t>
+        <w:t xml:space="preserve">Check your results in Matlab, using the function </w:t>
       </w:r>
       <w:r>
         <w:rPr>
@@ -4783,8 +4461,8 @@
       </w:r>
     </w:p>
     <w:sectPr>
-      <w:headerReference w:type="default" r:id="rId73"/>
-      <w:footerReference w:type="default" r:id="rId74"/>
+      <w:headerReference w:type="default" r:id="rId72"/>
+      <w:footerReference w:type="default" r:id="rId73"/>
       <w:pgSz w:w="11906" w:h="16838" w:code="9"/>
       <w:pgMar w:top="680" w:right="680" w:bottom="567" w:left="1134" w:header="709" w:footer="454" w:gutter="0"/>
       <w:cols w:space="708"/>
@@ -4795,7 +4473,7 @@
 </file>
 
 <file path=word/endnotes.xml><?xml version="1.0" encoding="utf-8"?>
-<w:endnotes xmlns:wpc="http://schemas.microsoft.com/office/word/2010/wordprocessingCanvas" xmlns:mc="http://schemas.openxmlformats.org/markup-compatibility/2006" xmlns:o="urn:schemas-microsoft-com:office:office" xmlns:r="http://schemas.openxmlformats.org/officeDocument/2006/relationships" xmlns:m="http://schemas.openxmlformats.org/officeDocument/2006/math" xmlns:v="urn:schemas-microsoft-com:vml" xmlns:wp14="http://schemas.microsoft.com/office/word/2010/wordprocessingDrawing" xmlns:wp="http://schemas.openxmlformats.org/drawingml/2006/wordprocessingDrawing" xmlns:w10="urn:schemas-microsoft-com:office:word" xmlns:w="http://schemas.openxmlformats.org/wordprocessingml/2006/main" xmlns:w14="http://schemas.microsoft.com/office/word/2010/wordml" xmlns:wpg="http://schemas.microsoft.com/office/word/2010/wordprocessingGroup" xmlns:wpi="http://schemas.microsoft.com/office/word/2010/wordprocessingInk" xmlns:wne="http://schemas.microsoft.com/office/word/2006/wordml" xmlns:wps="http://schemas.microsoft.com/office/word/2010/wordprocessingShape" mc:Ignorable="w14 wp14">
+<w:endnotes xmlns:wpc="http://schemas.microsoft.com/office/word/2010/wordprocessingCanvas" xmlns:cx="http://schemas.microsoft.com/office/drawing/2014/chartex" xmlns:cx1="http://schemas.microsoft.com/office/drawing/2015/9/8/chartex" xmlns:mc="http://schemas.openxmlformats.org/markup-compatibility/2006" xmlns:o="urn:schemas-microsoft-com:office:office" xmlns:r="http://schemas.openxmlformats.org/officeDocument/2006/relationships" xmlns:m="http://schemas.openxmlformats.org/officeDocument/2006/math" xmlns:v="urn:schemas-microsoft-com:vml" xmlns:wp14="http://schemas.microsoft.com/office/word/2010/wordprocessingDrawing" xmlns:wp="http://schemas.openxmlformats.org/drawingml/2006/wordprocessingDrawing" xmlns:w10="urn:schemas-microsoft-com:office:word" xmlns:w="http://schemas.openxmlformats.org/wordprocessingml/2006/main" xmlns:w14="http://schemas.microsoft.com/office/word/2010/wordml" xmlns:w15="http://schemas.microsoft.com/office/word/2012/wordml" xmlns:w16se="http://schemas.microsoft.com/office/word/2015/wordml/symex" xmlns:wpg="http://schemas.microsoft.com/office/word/2010/wordprocessingGroup" xmlns:wpi="http://schemas.microsoft.com/office/word/2010/wordprocessingInk" xmlns:wne="http://schemas.microsoft.com/office/word/2006/wordml" xmlns:wps="http://schemas.microsoft.com/office/word/2010/wordprocessingShape" mc:Ignorable="w14 w15 w16se wp14">
   <w:endnote w:type="separator" w:id="-1">
     <w:p>
       <w:r>
@@ -4814,10 +4492,10 @@
 </file>
 
 <file path=word/footer1.xml><?xml version="1.0" encoding="utf-8"?>
-<w:ftr xmlns:wpc="http://schemas.microsoft.com/office/word/2010/wordprocessingCanvas" xmlns:mc="http://schemas.openxmlformats.org/markup-compatibility/2006" xmlns:o="urn:schemas-microsoft-com:office:office" xmlns:r="http://schemas.openxmlformats.org/officeDocument/2006/relationships" xmlns:m="http://schemas.openxmlformats.org/officeDocument/2006/math" xmlns:v="urn:schemas-microsoft-com:vml" xmlns:wp14="http://schemas.microsoft.com/office/word/2010/wordprocessingDrawing" xmlns:wp="http://schemas.openxmlformats.org/drawingml/2006/wordprocessingDrawing" xmlns:w10="urn:schemas-microsoft-com:office:word" xmlns:w="http://schemas.openxmlformats.org/wordprocessingml/2006/main" xmlns:w14="http://schemas.microsoft.com/office/word/2010/wordml" xmlns:wpg="http://schemas.microsoft.com/office/word/2010/wordprocessingGroup" xmlns:wpi="http://schemas.microsoft.com/office/word/2010/wordprocessingInk" xmlns:wne="http://schemas.microsoft.com/office/word/2006/wordml" xmlns:wps="http://schemas.microsoft.com/office/word/2010/wordprocessingShape" mc:Ignorable="w14 wp14">
+<w:ftr xmlns:wpc="http://schemas.microsoft.com/office/word/2010/wordprocessingCanvas" xmlns:cx="http://schemas.microsoft.com/office/drawing/2014/chartex" xmlns:cx1="http://schemas.microsoft.com/office/drawing/2015/9/8/chartex" xmlns:mc="http://schemas.openxmlformats.org/markup-compatibility/2006" xmlns:o="urn:schemas-microsoft-com:office:office" xmlns:r="http://schemas.openxmlformats.org/officeDocument/2006/relationships" xmlns:m="http://schemas.openxmlformats.org/officeDocument/2006/math" xmlns:v="urn:schemas-microsoft-com:vml" xmlns:wp14="http://schemas.microsoft.com/office/word/2010/wordprocessingDrawing" xmlns:wp="http://schemas.openxmlformats.org/drawingml/2006/wordprocessingDrawing" xmlns:w10="urn:schemas-microsoft-com:office:word" xmlns:w="http://schemas.openxmlformats.org/wordprocessingml/2006/main" xmlns:w14="http://schemas.microsoft.com/office/word/2010/wordml" xmlns:w15="http://schemas.microsoft.com/office/word/2012/wordml" xmlns:w16se="http://schemas.microsoft.com/office/word/2015/wordml/symex" xmlns:wpg="http://schemas.microsoft.com/office/word/2010/wordprocessingGroup" xmlns:wpi="http://schemas.microsoft.com/office/word/2010/wordprocessingInk" xmlns:wne="http://schemas.microsoft.com/office/word/2006/wordml" xmlns:wps="http://schemas.microsoft.com/office/word/2010/wordprocessingShape" mc:Ignorable="w14 w15 w16se wp14">
   <w:p>
     <w:pPr>
-      <w:pStyle w:val="Footer"/>
+      <w:pStyle w:val="Fuzeile"/>
       <w:jc w:val="right"/>
       <w:rPr>
         <w:rFonts w:cs="Arial"/>
@@ -4826,31 +4504,19 @@
         <w:lang w:val="en-GB"/>
       </w:rPr>
     </w:pPr>
-    <w:proofErr w:type="spellStart"/>
     <w:r>
       <w:rPr>
-        <w:rStyle w:val="PageNumber"/>
+        <w:rStyle w:val="Seitenzahl"/>
         <w:rFonts w:cs="Arial"/>
         <w:sz w:val="16"/>
         <w:szCs w:val="16"/>
         <w:lang w:val="en-GB"/>
       </w:rPr>
-      <w:t>Seite</w:t>
-    </w:r>
-    <w:proofErr w:type="spellEnd"/>
-    <w:r>
-      <w:rPr>
-        <w:rStyle w:val="PageNumber"/>
-        <w:rFonts w:cs="Arial"/>
-        <w:sz w:val="16"/>
-        <w:szCs w:val="16"/>
-        <w:lang w:val="en-GB"/>
-      </w:rPr>
-      <w:t xml:space="preserve"> </w:t>
+      <w:t xml:space="preserve">Seite </w:t>
     </w:r>
     <w:r>
       <w:rPr>
-        <w:rStyle w:val="PageNumber"/>
+        <w:rStyle w:val="Seitenzahl"/>
         <w:rFonts w:cs="Arial"/>
         <w:sz w:val="16"/>
         <w:szCs w:val="16"/>
@@ -4859,7 +4525,7 @@
     </w:r>
     <w:r>
       <w:rPr>
-        <w:rStyle w:val="PageNumber"/>
+        <w:rStyle w:val="Seitenzahl"/>
         <w:rFonts w:cs="Arial"/>
         <w:sz w:val="16"/>
         <w:szCs w:val="16"/>
@@ -4869,7 +4535,7 @@
     </w:r>
     <w:r>
       <w:rPr>
-        <w:rStyle w:val="PageNumber"/>
+        <w:rStyle w:val="Seitenzahl"/>
         <w:rFonts w:cs="Arial"/>
         <w:sz w:val="16"/>
         <w:szCs w:val="16"/>
@@ -4878,18 +4544,18 @@
     </w:r>
     <w:r>
       <w:rPr>
-        <w:rStyle w:val="PageNumber"/>
+        <w:rStyle w:val="Seitenzahl"/>
         <w:rFonts w:cs="Arial"/>
         <w:noProof/>
         <w:sz w:val="16"/>
         <w:szCs w:val="16"/>
         <w:lang w:val="en-GB"/>
       </w:rPr>
-      <w:t>3</w:t>
+      <w:t>5</w:t>
     </w:r>
     <w:r>
       <w:rPr>
-        <w:rStyle w:val="PageNumber"/>
+        <w:rStyle w:val="Seitenzahl"/>
         <w:rFonts w:cs="Arial"/>
         <w:sz w:val="16"/>
         <w:szCs w:val="16"/>
@@ -4959,7 +4625,7 @@
                       <w:txbxContent>
                         <w:p>
                           <w:pPr>
-                            <w:pStyle w:val="Header"/>
+                            <w:pStyle w:val="Kopfzeile"/>
                             <w:tabs>
                               <w:tab w:val="clear" w:pos="4536"/>
                               <w:tab w:val="clear" w:pos="9072"/>
@@ -4998,7 +4664,7 @@
         </mc:Choice>
         <mc:Fallback>
           <w:pict>
-            <v:shapetype id="_x0000_t202" coordsize="21600,21600" o:spt="202" path="m,l,21600r21600,l21600,xe">
+            <v:shapetype w14:anchorId="20ACB1DE" id="_x0000_t202" coordsize="21600,21600" o:spt="202" path="m,l,21600r21600,l21600,xe">
               <v:stroke joinstyle="miter"/>
               <v:path gradientshapeok="t" o:connecttype="rect"/>
             </v:shapetype>
@@ -5007,7 +4673,7 @@
                 <w:txbxContent>
                   <w:p>
                     <w:pPr>
-                      <w:pStyle w:val="Header"/>
+                      <w:pStyle w:val="Kopfzeile"/>
                       <w:tabs>
                         <w:tab w:val="clear" w:pos="4536"/>
                         <w:tab w:val="clear" w:pos="9072"/>
@@ -5037,7 +4703,7 @@
     </w:r>
     <w:r>
       <w:rPr>
-        <w:rStyle w:val="PageNumber"/>
+        <w:rStyle w:val="Seitenzahl"/>
         <w:rFonts w:cs="Arial"/>
         <w:sz w:val="16"/>
         <w:szCs w:val="16"/>
@@ -5047,7 +4713,7 @@
     </w:r>
     <w:r>
       <w:rPr>
-        <w:rStyle w:val="PageNumber"/>
+        <w:rStyle w:val="Seitenzahl"/>
         <w:rFonts w:cs="Arial"/>
         <w:sz w:val="16"/>
         <w:szCs w:val="16"/>
@@ -5056,7 +4722,7 @@
     </w:r>
     <w:r>
       <w:rPr>
-        <w:rStyle w:val="PageNumber"/>
+        <w:rStyle w:val="Seitenzahl"/>
         <w:rFonts w:cs="Arial"/>
         <w:sz w:val="16"/>
         <w:szCs w:val="16"/>
@@ -5066,7 +4732,7 @@
     </w:r>
     <w:r>
       <w:rPr>
-        <w:rStyle w:val="PageNumber"/>
+        <w:rStyle w:val="Seitenzahl"/>
         <w:rFonts w:cs="Arial"/>
         <w:sz w:val="16"/>
         <w:szCs w:val="16"/>
@@ -5075,7 +4741,7 @@
     </w:r>
     <w:r>
       <w:rPr>
-        <w:rStyle w:val="PageNumber"/>
+        <w:rStyle w:val="Seitenzahl"/>
         <w:rFonts w:cs="Arial"/>
         <w:noProof/>
         <w:sz w:val="16"/>
@@ -5086,7 +4752,7 @@
     </w:r>
     <w:r>
       <w:rPr>
-        <w:rStyle w:val="PageNumber"/>
+        <w:rStyle w:val="Seitenzahl"/>
         <w:rFonts w:cs="Arial"/>
         <w:sz w:val="16"/>
         <w:szCs w:val="16"/>
@@ -5095,7 +4761,7 @@
     </w:r>
     <w:r>
       <w:rPr>
-        <w:rStyle w:val="PageNumber"/>
+        <w:rStyle w:val="Seitenzahl"/>
         <w:rFonts w:cs="Arial"/>
         <w:sz w:val="16"/>
         <w:szCs w:val="16"/>
@@ -5105,7 +4771,7 @@
     </w:r>
     <w:r>
       <w:rPr>
-        <w:rStyle w:val="PageNumber"/>
+        <w:rStyle w:val="Seitenzahl"/>
         <w:rFonts w:cs="Arial"/>
         <w:sz w:val="16"/>
         <w:szCs w:val="16"/>
@@ -5114,7 +4780,7 @@
     </w:r>
     <w:r>
       <w:rPr>
-        <w:rStyle w:val="PageNumber"/>
+        <w:rStyle w:val="Seitenzahl"/>
         <w:rFonts w:cs="Arial"/>
         <w:sz w:val="16"/>
         <w:szCs w:val="16"/>
@@ -5124,7 +4790,7 @@
     </w:r>
     <w:r>
       <w:rPr>
-        <w:rStyle w:val="PageNumber"/>
+        <w:rStyle w:val="Seitenzahl"/>
         <w:rFonts w:cs="Arial"/>
         <w:sz w:val="16"/>
         <w:szCs w:val="16"/>
@@ -5133,7 +4799,7 @@
     </w:r>
     <w:r>
       <w:rPr>
-        <w:rStyle w:val="PageNumber"/>
+        <w:rStyle w:val="Seitenzahl"/>
         <w:rFonts w:cs="Arial"/>
         <w:noProof/>
         <w:sz w:val="16"/>
@@ -5144,7 +4810,7 @@
     </w:r>
     <w:r>
       <w:rPr>
-        <w:rStyle w:val="PageNumber"/>
+        <w:rStyle w:val="Seitenzahl"/>
         <w:rFonts w:cs="Arial"/>
         <w:sz w:val="16"/>
         <w:szCs w:val="16"/>
@@ -5156,7 +4822,7 @@
 </file>
 
 <file path=word/footnotes.xml><?xml version="1.0" encoding="utf-8"?>
-<w:footnotes xmlns:wpc="http://schemas.microsoft.com/office/word/2010/wordprocessingCanvas" xmlns:mc="http://schemas.openxmlformats.org/markup-compatibility/2006" xmlns:o="urn:schemas-microsoft-com:office:office" xmlns:r="http://schemas.openxmlformats.org/officeDocument/2006/relationships" xmlns:m="http://schemas.openxmlformats.org/officeDocument/2006/math" xmlns:v="urn:schemas-microsoft-com:vml" xmlns:wp14="http://schemas.microsoft.com/office/word/2010/wordprocessingDrawing" xmlns:wp="http://schemas.openxmlformats.org/drawingml/2006/wordprocessingDrawing" xmlns:w10="urn:schemas-microsoft-com:office:word" xmlns:w="http://schemas.openxmlformats.org/wordprocessingml/2006/main" xmlns:w14="http://schemas.microsoft.com/office/word/2010/wordml" xmlns:wpg="http://schemas.microsoft.com/office/word/2010/wordprocessingGroup" xmlns:wpi="http://schemas.microsoft.com/office/word/2010/wordprocessingInk" xmlns:wne="http://schemas.microsoft.com/office/word/2006/wordml" xmlns:wps="http://schemas.microsoft.com/office/word/2010/wordprocessingShape" mc:Ignorable="w14 wp14">
+<w:footnotes xmlns:wpc="http://schemas.microsoft.com/office/word/2010/wordprocessingCanvas" xmlns:cx="http://schemas.microsoft.com/office/drawing/2014/chartex" xmlns:cx1="http://schemas.microsoft.com/office/drawing/2015/9/8/chartex" xmlns:mc="http://schemas.openxmlformats.org/markup-compatibility/2006" xmlns:o="urn:schemas-microsoft-com:office:office" xmlns:r="http://schemas.openxmlformats.org/officeDocument/2006/relationships" xmlns:m="http://schemas.openxmlformats.org/officeDocument/2006/math" xmlns:v="urn:schemas-microsoft-com:vml" xmlns:wp14="http://schemas.microsoft.com/office/word/2010/wordprocessingDrawing" xmlns:wp="http://schemas.openxmlformats.org/drawingml/2006/wordprocessingDrawing" xmlns:w10="urn:schemas-microsoft-com:office:word" xmlns:w="http://schemas.openxmlformats.org/wordprocessingml/2006/main" xmlns:w14="http://schemas.microsoft.com/office/word/2010/wordml" xmlns:w15="http://schemas.microsoft.com/office/word/2012/wordml" xmlns:w16se="http://schemas.microsoft.com/office/word/2015/wordml/symex" xmlns:wpg="http://schemas.microsoft.com/office/word/2010/wordprocessingGroup" xmlns:wpi="http://schemas.microsoft.com/office/word/2010/wordprocessingInk" xmlns:wne="http://schemas.microsoft.com/office/word/2006/wordml" xmlns:wps="http://schemas.microsoft.com/office/word/2010/wordprocessingShape" mc:Ignorable="w14 w15 w16se wp14">
   <w:footnote w:type="separator" w:id="-1">
     <w:p>
       <w:r>
@@ -5175,10 +4841,10 @@
 </file>
 
 <file path=word/header1.xml><?xml version="1.0" encoding="utf-8"?>
-<w:hdr xmlns:wpc="http://schemas.microsoft.com/office/word/2010/wordprocessingCanvas" xmlns:mc="http://schemas.openxmlformats.org/markup-compatibility/2006" xmlns:o="urn:schemas-microsoft-com:office:office" xmlns:r="http://schemas.openxmlformats.org/officeDocument/2006/relationships" xmlns:m="http://schemas.openxmlformats.org/officeDocument/2006/math" xmlns:v="urn:schemas-microsoft-com:vml" xmlns:wp14="http://schemas.microsoft.com/office/word/2010/wordprocessingDrawing" xmlns:wp="http://schemas.openxmlformats.org/drawingml/2006/wordprocessingDrawing" xmlns:w10="urn:schemas-microsoft-com:office:word" xmlns:w="http://schemas.openxmlformats.org/wordprocessingml/2006/main" xmlns:w14="http://schemas.microsoft.com/office/word/2010/wordml" xmlns:wpg="http://schemas.microsoft.com/office/word/2010/wordprocessingGroup" xmlns:wpi="http://schemas.microsoft.com/office/word/2010/wordprocessingInk" xmlns:wne="http://schemas.microsoft.com/office/word/2006/wordml" xmlns:wps="http://schemas.microsoft.com/office/word/2010/wordprocessingShape" mc:Ignorable="w14 wp14">
+<w:hdr xmlns:wpc="http://schemas.microsoft.com/office/word/2010/wordprocessingCanvas" xmlns:cx="http://schemas.microsoft.com/office/drawing/2014/chartex" xmlns:cx1="http://schemas.microsoft.com/office/drawing/2015/9/8/chartex" xmlns:mc="http://schemas.openxmlformats.org/markup-compatibility/2006" xmlns:o="urn:schemas-microsoft-com:office:office" xmlns:r="http://schemas.openxmlformats.org/officeDocument/2006/relationships" xmlns:m="http://schemas.openxmlformats.org/officeDocument/2006/math" xmlns:v="urn:schemas-microsoft-com:vml" xmlns:wp14="http://schemas.microsoft.com/office/word/2010/wordprocessingDrawing" xmlns:wp="http://schemas.openxmlformats.org/drawingml/2006/wordprocessingDrawing" xmlns:w10="urn:schemas-microsoft-com:office:word" xmlns:w="http://schemas.openxmlformats.org/wordprocessingml/2006/main" xmlns:w14="http://schemas.microsoft.com/office/word/2010/wordml" xmlns:w15="http://schemas.microsoft.com/office/word/2012/wordml" xmlns:w16se="http://schemas.microsoft.com/office/word/2015/wordml/symex" xmlns:wpg="http://schemas.microsoft.com/office/word/2010/wordprocessingGroup" xmlns:wpi="http://schemas.microsoft.com/office/word/2010/wordprocessingInk" xmlns:wne="http://schemas.microsoft.com/office/word/2006/wordml" xmlns:wps="http://schemas.microsoft.com/office/word/2010/wordprocessingShape" mc:Ignorable="w14 w15 w16se wp14">
   <w:p>
     <w:pPr>
-      <w:pStyle w:val="Header"/>
+      <w:pStyle w:val="Kopfzeile"/>
       <w:tabs>
         <w:tab w:val="clear" w:pos="9072"/>
         <w:tab w:val="right" w:pos="9000"/>
@@ -5209,43 +4875,15 @@
         <w:sz w:val="16"/>
         <w:szCs w:val="16"/>
       </w:rPr>
-      <w:t xml:space="preserve">ZHAW, </w:t>
+      <w:t>ZHAW, SiSy HS16,dqtm</w:t>
     </w:r>
-    <w:proofErr w:type="spellStart"/>
-    <w:r>
-      <w:rPr>
-        <w:rFonts w:cs="Arial"/>
-        <w:sz w:val="16"/>
-        <w:szCs w:val="16"/>
-      </w:rPr>
-      <w:t>SiSy</w:t>
-    </w:r>
-    <w:proofErr w:type="spellEnd"/>
-    <w:r>
-      <w:rPr>
-        <w:rFonts w:cs="Arial"/>
-        <w:sz w:val="16"/>
-        <w:szCs w:val="16"/>
-      </w:rPr>
-      <w:t xml:space="preserve"> HS16</w:t>
-    </w:r>
-    <w:proofErr w:type="gramStart"/>
-    <w:r>
-      <w:rPr>
-        <w:rFonts w:cs="Arial"/>
-        <w:sz w:val="16"/>
-        <w:szCs w:val="16"/>
-      </w:rPr>
-      <w:t>,dqtm</w:t>
-    </w:r>
-    <w:proofErr w:type="gramEnd"/>
   </w:p>
 </w:hdr>
 </file>
 
 <file path=word/numbering.xml><?xml version="1.0" encoding="utf-8"?>
-<w:numbering xmlns:wpc="http://schemas.microsoft.com/office/word/2010/wordprocessingCanvas" xmlns:mc="http://schemas.openxmlformats.org/markup-compatibility/2006" xmlns:o="urn:schemas-microsoft-com:office:office" xmlns:r="http://schemas.openxmlformats.org/officeDocument/2006/relationships" xmlns:m="http://schemas.openxmlformats.org/officeDocument/2006/math" xmlns:v="urn:schemas-microsoft-com:vml" xmlns:wp14="http://schemas.microsoft.com/office/word/2010/wordprocessingDrawing" xmlns:wp="http://schemas.openxmlformats.org/drawingml/2006/wordprocessingDrawing" xmlns:w10="urn:schemas-microsoft-com:office:word" xmlns:w="http://schemas.openxmlformats.org/wordprocessingml/2006/main" xmlns:w14="http://schemas.microsoft.com/office/word/2010/wordml" xmlns:wpg="http://schemas.microsoft.com/office/word/2010/wordprocessingGroup" xmlns:wpi="http://schemas.microsoft.com/office/word/2010/wordprocessingInk" xmlns:wne="http://schemas.microsoft.com/office/word/2006/wordml" xmlns:wps="http://schemas.microsoft.com/office/word/2010/wordprocessingShape" mc:Ignorable="w14 wp14">
-  <w:abstractNum w:abstractNumId="0">
+<w:numbering xmlns:wpc="http://schemas.microsoft.com/office/word/2010/wordprocessingCanvas" xmlns:cx="http://schemas.microsoft.com/office/drawing/2014/chartex" xmlns:cx1="http://schemas.microsoft.com/office/drawing/2015/9/8/chartex" xmlns:mc="http://schemas.openxmlformats.org/markup-compatibility/2006" xmlns:o="urn:schemas-microsoft-com:office:office" xmlns:r="http://schemas.openxmlformats.org/officeDocument/2006/relationships" xmlns:m="http://schemas.openxmlformats.org/officeDocument/2006/math" xmlns:v="urn:schemas-microsoft-com:vml" xmlns:wp14="http://schemas.microsoft.com/office/word/2010/wordprocessingDrawing" xmlns:wp="http://schemas.openxmlformats.org/drawingml/2006/wordprocessingDrawing" xmlns:w10="urn:schemas-microsoft-com:office:word" xmlns:w="http://schemas.openxmlformats.org/wordprocessingml/2006/main" xmlns:w14="http://schemas.microsoft.com/office/word/2010/wordml" xmlns:w15="http://schemas.microsoft.com/office/word/2012/wordml" xmlns:w16se="http://schemas.microsoft.com/office/word/2015/wordml/symex" xmlns:wpg="http://schemas.microsoft.com/office/word/2010/wordprocessingGroup" xmlns:wpi="http://schemas.microsoft.com/office/word/2010/wordprocessingInk" xmlns:wne="http://schemas.microsoft.com/office/word/2006/wordml" xmlns:wps="http://schemas.microsoft.com/office/word/2010/wordprocessingShape" mc:Ignorable="w14 w15 w16se wp14">
+  <w:abstractNum w:abstractNumId="0" w15:restartNumberingAfterBreak="0">
     <w:nsid w:val="0B804F08"/>
     <w:multiLevelType w:val="singleLevel"/>
     <w:tmpl w:val="47785C5A"/>
@@ -5265,7 +4903,7 @@
       </w:rPr>
     </w:lvl>
   </w:abstractNum>
-  <w:abstractNum w:abstractNumId="1">
+  <w:abstractNum w:abstractNumId="1" w15:restartNumberingAfterBreak="0">
     <w:nsid w:val="11D3056F"/>
     <w:multiLevelType w:val="hybridMultilevel"/>
     <w:tmpl w:val="BA88AA70"/>
@@ -5354,7 +4992,7 @@
       </w:pPr>
     </w:lvl>
   </w:abstractNum>
-  <w:abstractNum w:abstractNumId="2">
+  <w:abstractNum w:abstractNumId="2" w15:restartNumberingAfterBreak="0">
     <w:nsid w:val="1A9B643B"/>
     <w:multiLevelType w:val="hybridMultilevel"/>
     <w:tmpl w:val="69D0CC98"/>
@@ -5470,7 +5108,7 @@
       </w:pPr>
     </w:lvl>
   </w:abstractNum>
-  <w:abstractNum w:abstractNumId="3">
+  <w:abstractNum w:abstractNumId="3" w15:restartNumberingAfterBreak="0">
     <w:nsid w:val="228633E2"/>
     <w:multiLevelType w:val="hybridMultilevel"/>
     <w:tmpl w:val="3C8EA336"/>
@@ -5586,7 +5224,7 @@
       </w:pPr>
     </w:lvl>
   </w:abstractNum>
-  <w:abstractNum w:abstractNumId="4">
+  <w:abstractNum w:abstractNumId="4" w15:restartNumberingAfterBreak="0">
     <w:nsid w:val="23B9375E"/>
     <w:multiLevelType w:val="singleLevel"/>
     <w:tmpl w:val="3F20392E"/>
@@ -5607,7 +5245,7 @@
       </w:rPr>
     </w:lvl>
   </w:abstractNum>
-  <w:abstractNum w:abstractNumId="5">
+  <w:abstractNum w:abstractNumId="5" w15:restartNumberingAfterBreak="0">
     <w:nsid w:val="2947401B"/>
     <w:multiLevelType w:val="singleLevel"/>
     <w:tmpl w:val="47785C5A"/>
@@ -5627,7 +5265,7 @@
       </w:rPr>
     </w:lvl>
   </w:abstractNum>
-  <w:abstractNum w:abstractNumId="6">
+  <w:abstractNum w:abstractNumId="6" w15:restartNumberingAfterBreak="0">
     <w:nsid w:val="3B807043"/>
     <w:multiLevelType w:val="singleLevel"/>
     <w:tmpl w:val="04070001"/>
@@ -5647,7 +5285,7 @@
       </w:rPr>
     </w:lvl>
   </w:abstractNum>
-  <w:abstractNum w:abstractNumId="7">
+  <w:abstractNum w:abstractNumId="7" w15:restartNumberingAfterBreak="0">
     <w:nsid w:val="40B6399C"/>
     <w:multiLevelType w:val="singleLevel"/>
     <w:tmpl w:val="8FE844D6"/>
@@ -5664,7 +5302,7 @@
       </w:pPr>
     </w:lvl>
   </w:abstractNum>
-  <w:abstractNum w:abstractNumId="8">
+  <w:abstractNum w:abstractNumId="8" w15:restartNumberingAfterBreak="0">
     <w:nsid w:val="49475EF7"/>
     <w:multiLevelType w:val="hybridMultilevel"/>
     <w:tmpl w:val="01F43A30"/>
@@ -5780,7 +5418,7 @@
       </w:pPr>
     </w:lvl>
   </w:abstractNum>
-  <w:abstractNum w:abstractNumId="9">
+  <w:abstractNum w:abstractNumId="9" w15:restartNumberingAfterBreak="0">
     <w:nsid w:val="49557D25"/>
     <w:multiLevelType w:val="singleLevel"/>
     <w:tmpl w:val="B9D84492"/>
@@ -5800,14 +5438,14 @@
       </w:rPr>
     </w:lvl>
   </w:abstractNum>
-  <w:abstractNum w:abstractNumId="10">
+  <w:abstractNum w:abstractNumId="10" w15:restartNumberingAfterBreak="0">
     <w:nsid w:val="550A1B2E"/>
     <w:multiLevelType w:val="multilevel"/>
     <w:tmpl w:val="F2D212F4"/>
     <w:lvl w:ilvl="0">
       <w:start w:val="1"/>
       <w:numFmt w:val="decimal"/>
-      <w:pStyle w:val="Heading1"/>
+      <w:pStyle w:val="berschrift1"/>
       <w:lvlText w:val="%1."/>
       <w:lvlJc w:val="left"/>
       <w:pPr>
@@ -5914,7 +5552,7 @@
       </w:pPr>
     </w:lvl>
   </w:abstractNum>
-  <w:abstractNum w:abstractNumId="11">
+  <w:abstractNum w:abstractNumId="11" w15:restartNumberingAfterBreak="0">
     <w:nsid w:val="554F0CA9"/>
     <w:multiLevelType w:val="hybridMultilevel"/>
     <w:tmpl w:val="836A0BFE"/>
@@ -6030,7 +5668,7 @@
       </w:pPr>
     </w:lvl>
   </w:abstractNum>
-  <w:abstractNum w:abstractNumId="12">
+  <w:abstractNum w:abstractNumId="12" w15:restartNumberingAfterBreak="0">
     <w:nsid w:val="5EE95484"/>
     <w:multiLevelType w:val="hybridMultilevel"/>
     <w:tmpl w:val="159E9052"/>
@@ -6146,7 +5784,7 @@
       </w:pPr>
     </w:lvl>
   </w:abstractNum>
-  <w:abstractNum w:abstractNumId="13">
+  <w:abstractNum w:abstractNumId="13" w15:restartNumberingAfterBreak="0">
     <w:nsid w:val="66023904"/>
     <w:multiLevelType w:val="hybridMultilevel"/>
     <w:tmpl w:val="1FF087CA"/>
@@ -6232,7 +5870,7 @@
       </w:pPr>
     </w:lvl>
   </w:abstractNum>
-  <w:abstractNum w:abstractNumId="14">
+  <w:abstractNum w:abstractNumId="14" w15:restartNumberingAfterBreak="0">
     <w:nsid w:val="68845DCF"/>
     <w:multiLevelType w:val="singleLevel"/>
     <w:tmpl w:val="47785C5A"/>
@@ -6252,7 +5890,7 @@
       </w:rPr>
     </w:lvl>
   </w:abstractNum>
-  <w:abstractNum w:abstractNumId="15">
+  <w:abstractNum w:abstractNumId="15" w15:restartNumberingAfterBreak="0">
     <w:nsid w:val="6FCD4DED"/>
     <w:multiLevelType w:val="singleLevel"/>
     <w:tmpl w:val="04070001"/>
@@ -6324,7 +5962,7 @@
 </file>
 
 <file path=word/styles.xml><?xml version="1.0" encoding="utf-8"?>
-<w:styles xmlns:mc="http://schemas.openxmlformats.org/markup-compatibility/2006" xmlns:r="http://schemas.openxmlformats.org/officeDocument/2006/relationships" xmlns:w="http://schemas.openxmlformats.org/wordprocessingml/2006/main" xmlns:w14="http://schemas.microsoft.com/office/word/2010/wordml" mc:Ignorable="w14">
+<w:styles xmlns:mc="http://schemas.openxmlformats.org/markup-compatibility/2006" xmlns:r="http://schemas.openxmlformats.org/officeDocument/2006/relationships" xmlns:w="http://schemas.openxmlformats.org/wordprocessingml/2006/main" xmlns:w14="http://schemas.microsoft.com/office/word/2010/wordml" xmlns:w15="http://schemas.microsoft.com/office/word/2012/wordml" xmlns:w16se="http://schemas.microsoft.com/office/word/2015/wordml/symex" mc:Ignorable="w14 w15 w16se">
   <w:docDefaults>
     <w:rPrDefault>
       <w:rPr>
@@ -6334,7 +5972,7 @@
     </w:rPrDefault>
     <w:pPrDefault/>
   </w:docDefaults>
-  <w:latentStyles w:defLockedState="0" w:defUIPriority="0" w:defSemiHidden="0" w:defUnhideWhenUsed="0" w:defQFormat="0" w:count="267">
+  <w:latentStyles w:defLockedState="0" w:defUIPriority="0" w:defSemiHidden="0" w:defUnhideWhenUsed="0" w:defQFormat="0" w:count="371">
     <w:lsdException w:name="Normal" w:qFormat="1"/>
     <w:lsdException w:name="heading 1" w:qFormat="1"/>
     <w:lsdException w:name="heading 2" w:semiHidden="1" w:unhideWhenUsed="1" w:qFormat="1"/>
@@ -6345,11 +5983,145 @@
     <w:lsdException w:name="heading 7" w:semiHidden="1" w:unhideWhenUsed="1" w:qFormat="1"/>
     <w:lsdException w:name="heading 8" w:semiHidden="1" w:unhideWhenUsed="1" w:qFormat="1"/>
     <w:lsdException w:name="heading 9" w:semiHidden="1" w:unhideWhenUsed="1" w:qFormat="1"/>
+    <w:lsdException w:name="index 1" w:semiHidden="1" w:unhideWhenUsed="1"/>
+    <w:lsdException w:name="index 2" w:semiHidden="1" w:unhideWhenUsed="1"/>
+    <w:lsdException w:name="index 3" w:semiHidden="1" w:unhideWhenUsed="1"/>
+    <w:lsdException w:name="index 4" w:semiHidden="1" w:unhideWhenUsed="1"/>
+    <w:lsdException w:name="index 5" w:semiHidden="1" w:unhideWhenUsed="1"/>
+    <w:lsdException w:name="index 6" w:semiHidden="1" w:unhideWhenUsed="1"/>
+    <w:lsdException w:name="index 7" w:semiHidden="1" w:unhideWhenUsed="1"/>
+    <w:lsdException w:name="index 8" w:semiHidden="1" w:unhideWhenUsed="1"/>
+    <w:lsdException w:name="index 9" w:semiHidden="1" w:unhideWhenUsed="1"/>
+    <w:lsdException w:name="toc 1" w:semiHidden="1" w:unhideWhenUsed="1"/>
+    <w:lsdException w:name="toc 2" w:semiHidden="1" w:unhideWhenUsed="1"/>
+    <w:lsdException w:name="toc 3" w:semiHidden="1" w:unhideWhenUsed="1"/>
+    <w:lsdException w:name="toc 4" w:semiHidden="1" w:unhideWhenUsed="1"/>
+    <w:lsdException w:name="toc 5" w:semiHidden="1" w:unhideWhenUsed="1"/>
+    <w:lsdException w:name="toc 6" w:semiHidden="1" w:unhideWhenUsed="1"/>
+    <w:lsdException w:name="toc 7" w:semiHidden="1" w:unhideWhenUsed="1"/>
+    <w:lsdException w:name="toc 8" w:semiHidden="1" w:unhideWhenUsed="1"/>
+    <w:lsdException w:name="toc 9" w:semiHidden="1" w:unhideWhenUsed="1"/>
+    <w:lsdException w:name="Normal Indent" w:semiHidden="1" w:unhideWhenUsed="1"/>
+    <w:lsdException w:name="footnote text" w:semiHidden="1" w:unhideWhenUsed="1"/>
+    <w:lsdException w:name="annotation text" w:semiHidden="1" w:unhideWhenUsed="1"/>
+    <w:lsdException w:name="header" w:semiHidden="1" w:unhideWhenUsed="1"/>
+    <w:lsdException w:name="footer" w:semiHidden="1" w:unhideWhenUsed="1"/>
+    <w:lsdException w:name="index heading" w:semiHidden="1" w:unhideWhenUsed="1"/>
     <w:lsdException w:name="caption" w:semiHidden="1" w:unhideWhenUsed="1" w:qFormat="1"/>
+    <w:lsdException w:name="table of figures" w:semiHidden="1" w:unhideWhenUsed="1"/>
+    <w:lsdException w:name="envelope address" w:semiHidden="1" w:unhideWhenUsed="1"/>
+    <w:lsdException w:name="envelope return" w:semiHidden="1" w:unhideWhenUsed="1"/>
+    <w:lsdException w:name="footnote reference" w:semiHidden="1" w:unhideWhenUsed="1"/>
+    <w:lsdException w:name="annotation reference" w:semiHidden="1" w:unhideWhenUsed="1"/>
+    <w:lsdException w:name="line number" w:semiHidden="1" w:unhideWhenUsed="1"/>
+    <w:lsdException w:name="page number" w:semiHidden="1" w:unhideWhenUsed="1"/>
+    <w:lsdException w:name="endnote reference" w:semiHidden="1" w:unhideWhenUsed="1"/>
+    <w:lsdException w:name="endnote text" w:semiHidden="1" w:unhideWhenUsed="1"/>
+    <w:lsdException w:name="table of authorities" w:semiHidden="1" w:unhideWhenUsed="1"/>
+    <w:lsdException w:name="macro" w:semiHidden="1" w:unhideWhenUsed="1"/>
+    <w:lsdException w:name="toa heading" w:semiHidden="1" w:unhideWhenUsed="1"/>
+    <w:lsdException w:name="List" w:semiHidden="1" w:unhideWhenUsed="1"/>
+    <w:lsdException w:name="List Bullet" w:semiHidden="1" w:unhideWhenUsed="1"/>
+    <w:lsdException w:name="List 2" w:semiHidden="1" w:unhideWhenUsed="1"/>
+    <w:lsdException w:name="List 3" w:semiHidden="1" w:unhideWhenUsed="1"/>
+    <w:lsdException w:name="List Bullet 2" w:semiHidden="1" w:unhideWhenUsed="1"/>
+    <w:lsdException w:name="List Bullet 3" w:semiHidden="1" w:unhideWhenUsed="1"/>
+    <w:lsdException w:name="List Bullet 4" w:semiHidden="1" w:unhideWhenUsed="1"/>
+    <w:lsdException w:name="List Bullet 5" w:semiHidden="1" w:unhideWhenUsed="1"/>
+    <w:lsdException w:name="List Number 2" w:semiHidden="1" w:unhideWhenUsed="1"/>
+    <w:lsdException w:name="List Number 3" w:semiHidden="1" w:unhideWhenUsed="1"/>
+    <w:lsdException w:name="List Number 4" w:semiHidden="1" w:unhideWhenUsed="1"/>
+    <w:lsdException w:name="List Number 5" w:semiHidden="1" w:unhideWhenUsed="1"/>
     <w:lsdException w:name="Title" w:qFormat="1"/>
+    <w:lsdException w:name="Closing" w:semiHidden="1" w:unhideWhenUsed="1"/>
+    <w:lsdException w:name="Signature" w:semiHidden="1" w:unhideWhenUsed="1"/>
+    <w:lsdException w:name="Default Paragraph Font" w:semiHidden="1" w:unhideWhenUsed="1"/>
+    <w:lsdException w:name="Body Text" w:semiHidden="1" w:unhideWhenUsed="1"/>
+    <w:lsdException w:name="Body Text Indent" w:semiHidden="1" w:unhideWhenUsed="1"/>
+    <w:lsdException w:name="List Continue" w:semiHidden="1" w:unhideWhenUsed="1"/>
+    <w:lsdException w:name="List Continue 2" w:semiHidden="1" w:unhideWhenUsed="1"/>
+    <w:lsdException w:name="List Continue 3" w:semiHidden="1" w:unhideWhenUsed="1"/>
+    <w:lsdException w:name="List Continue 4" w:semiHidden="1" w:unhideWhenUsed="1"/>
+    <w:lsdException w:name="List Continue 5" w:semiHidden="1" w:unhideWhenUsed="1"/>
+    <w:lsdException w:name="Message Header" w:semiHidden="1" w:unhideWhenUsed="1"/>
     <w:lsdException w:name="Subtitle" w:qFormat="1"/>
+    <w:lsdException w:name="Body Text First Indent 2" w:semiHidden="1" w:unhideWhenUsed="1"/>
+    <w:lsdException w:name="Note Heading" w:semiHidden="1" w:unhideWhenUsed="1"/>
+    <w:lsdException w:name="Body Text 2" w:semiHidden="1" w:unhideWhenUsed="1"/>
+    <w:lsdException w:name="Body Text 3" w:semiHidden="1" w:unhideWhenUsed="1"/>
+    <w:lsdException w:name="Body Text Indent 2" w:semiHidden="1" w:unhideWhenUsed="1"/>
+    <w:lsdException w:name="Body Text Indent 3" w:semiHidden="1" w:unhideWhenUsed="1"/>
+    <w:lsdException w:name="Block Text" w:semiHidden="1" w:unhideWhenUsed="1"/>
+    <w:lsdException w:name="Hyperlink" w:semiHidden="1" w:unhideWhenUsed="1"/>
+    <w:lsdException w:name="FollowedHyperlink" w:semiHidden="1" w:unhideWhenUsed="1"/>
     <w:lsdException w:name="Strong" w:qFormat="1"/>
     <w:lsdException w:name="Emphasis" w:qFormat="1"/>
+    <w:lsdException w:name="Document Map" w:semiHidden="1" w:unhideWhenUsed="1"/>
+    <w:lsdException w:name="Plain Text" w:semiHidden="1" w:unhideWhenUsed="1"/>
+    <w:lsdException w:name="E-mail Signature" w:semiHidden="1" w:unhideWhenUsed="1"/>
+    <w:lsdException w:name="HTML Top of Form" w:semiHidden="1" w:unhideWhenUsed="1"/>
+    <w:lsdException w:name="HTML Bottom of Form" w:semiHidden="1" w:unhideWhenUsed="1"/>
+    <w:lsdException w:name="Normal (Web)" w:semiHidden="1" w:unhideWhenUsed="1"/>
+    <w:lsdException w:name="HTML Acronym" w:semiHidden="1" w:unhideWhenUsed="1"/>
+    <w:lsdException w:name="HTML Address" w:semiHidden="1" w:unhideWhenUsed="1"/>
+    <w:lsdException w:name="HTML Cite" w:semiHidden="1" w:unhideWhenUsed="1"/>
+    <w:lsdException w:name="HTML Code" w:semiHidden="1" w:unhideWhenUsed="1"/>
+    <w:lsdException w:name="HTML Definition" w:semiHidden="1" w:unhideWhenUsed="1"/>
+    <w:lsdException w:name="HTML Keyboard" w:semiHidden="1" w:unhideWhenUsed="1"/>
+    <w:lsdException w:name="HTML Preformatted" w:semiHidden="1" w:unhideWhenUsed="1"/>
+    <w:lsdException w:name="HTML Sample" w:semiHidden="1" w:unhideWhenUsed="1"/>
+    <w:lsdException w:name="HTML Typewriter" w:semiHidden="1" w:unhideWhenUsed="1"/>
+    <w:lsdException w:name="HTML Variable" w:semiHidden="1" w:unhideWhenUsed="1"/>
+    <w:lsdException w:name="Normal Table" w:semiHidden="1" w:unhideWhenUsed="1"/>
+    <w:lsdException w:name="annotation subject" w:semiHidden="1" w:unhideWhenUsed="1"/>
+    <w:lsdException w:name="No List" w:semiHidden="1" w:unhideWhenUsed="1"/>
+    <w:lsdException w:name="Outline List 1" w:semiHidden="1" w:unhideWhenUsed="1"/>
+    <w:lsdException w:name="Outline List 2" w:semiHidden="1" w:unhideWhenUsed="1"/>
+    <w:lsdException w:name="Outline List 3" w:semiHidden="1" w:unhideWhenUsed="1"/>
+    <w:lsdException w:name="Table Simple 1" w:semiHidden="1" w:unhideWhenUsed="1"/>
+    <w:lsdException w:name="Table Simple 2" w:semiHidden="1" w:unhideWhenUsed="1"/>
+    <w:lsdException w:name="Table Simple 3" w:semiHidden="1" w:unhideWhenUsed="1"/>
+    <w:lsdException w:name="Table Classic 1" w:semiHidden="1" w:unhideWhenUsed="1"/>
+    <w:lsdException w:name="Table Classic 2" w:semiHidden="1" w:unhideWhenUsed="1"/>
+    <w:lsdException w:name="Table Classic 3" w:semiHidden="1" w:unhideWhenUsed="1"/>
+    <w:lsdException w:name="Table Classic 4" w:semiHidden="1" w:unhideWhenUsed="1"/>
+    <w:lsdException w:name="Table Colorful 1" w:semiHidden="1" w:unhideWhenUsed="1"/>
+    <w:lsdException w:name="Table Colorful 2" w:semiHidden="1" w:unhideWhenUsed="1"/>
+    <w:lsdException w:name="Table Colorful 3" w:semiHidden="1" w:unhideWhenUsed="1"/>
+    <w:lsdException w:name="Table Columns 1" w:semiHidden="1" w:unhideWhenUsed="1"/>
+    <w:lsdException w:name="Table Columns 2" w:semiHidden="1" w:unhideWhenUsed="1"/>
+    <w:lsdException w:name="Table Columns 3" w:semiHidden="1" w:unhideWhenUsed="1"/>
+    <w:lsdException w:name="Table Columns 4" w:semiHidden="1" w:unhideWhenUsed="1"/>
+    <w:lsdException w:name="Table Columns 5" w:semiHidden="1" w:unhideWhenUsed="1"/>
+    <w:lsdException w:name="Table Grid 1" w:semiHidden="1" w:unhideWhenUsed="1"/>
+    <w:lsdException w:name="Table Grid 2" w:semiHidden="1" w:unhideWhenUsed="1"/>
+    <w:lsdException w:name="Table Grid 3" w:semiHidden="1" w:unhideWhenUsed="1"/>
+    <w:lsdException w:name="Table Grid 4" w:semiHidden="1" w:unhideWhenUsed="1"/>
+    <w:lsdException w:name="Table Grid 5" w:semiHidden="1" w:unhideWhenUsed="1"/>
+    <w:lsdException w:name="Table Grid 6" w:semiHidden="1" w:unhideWhenUsed="1"/>
+    <w:lsdException w:name="Table Grid 7" w:semiHidden="1" w:unhideWhenUsed="1"/>
+    <w:lsdException w:name="Table Grid 8" w:semiHidden="1" w:unhideWhenUsed="1"/>
+    <w:lsdException w:name="Table List 1" w:semiHidden="1" w:unhideWhenUsed="1"/>
+    <w:lsdException w:name="Table List 2" w:semiHidden="1" w:unhideWhenUsed="1"/>
+    <w:lsdException w:name="Table List 3" w:semiHidden="1" w:unhideWhenUsed="1"/>
+    <w:lsdException w:name="Table List 4" w:semiHidden="1" w:unhideWhenUsed="1"/>
+    <w:lsdException w:name="Table List 5" w:semiHidden="1" w:unhideWhenUsed="1"/>
+    <w:lsdException w:name="Table List 6" w:semiHidden="1" w:unhideWhenUsed="1"/>
+    <w:lsdException w:name="Table List 7" w:semiHidden="1" w:unhideWhenUsed="1"/>
+    <w:lsdException w:name="Table List 8" w:semiHidden="1" w:unhideWhenUsed="1"/>
+    <w:lsdException w:name="Table 3D effects 1" w:semiHidden="1" w:unhideWhenUsed="1"/>
+    <w:lsdException w:name="Table 3D effects 2" w:semiHidden="1" w:unhideWhenUsed="1"/>
+    <w:lsdException w:name="Table 3D effects 3" w:semiHidden="1" w:unhideWhenUsed="1"/>
+    <w:lsdException w:name="Table Contemporary" w:semiHidden="1" w:unhideWhenUsed="1"/>
+    <w:lsdException w:name="Table Elegant" w:semiHidden="1" w:unhideWhenUsed="1"/>
+    <w:lsdException w:name="Table Professional" w:semiHidden="1" w:unhideWhenUsed="1"/>
+    <w:lsdException w:name="Table Subtle 1" w:semiHidden="1" w:unhideWhenUsed="1"/>
+    <w:lsdException w:name="Table Subtle 2" w:semiHidden="1" w:unhideWhenUsed="1"/>
+    <w:lsdException w:name="Table Web 1" w:semiHidden="1" w:unhideWhenUsed="1"/>
+    <w:lsdException w:name="Table Web 2" w:semiHidden="1" w:unhideWhenUsed="1"/>
+    <w:lsdException w:name="Table Web 3" w:semiHidden="1" w:unhideWhenUsed="1"/>
+    <w:lsdException w:name="Balloon Text" w:semiHidden="1" w:unhideWhenUsed="1"/>
+    <w:lsdException w:name="Table Theme" w:semiHidden="1" w:unhideWhenUsed="1"/>
     <w:lsdException w:name="Placeholder Text" w:semiHidden="1" w:uiPriority="99"/>
     <w:lsdException w:name="No Spacing" w:uiPriority="1" w:qFormat="1"/>
     <w:lsdException w:name="Light Shading" w:uiPriority="60"/>
@@ -6461,8 +6233,112 @@
     <w:lsdException w:name="Book Title" w:uiPriority="33" w:qFormat="1"/>
     <w:lsdException w:name="Bibliography" w:semiHidden="1" w:uiPriority="37" w:unhideWhenUsed="1"/>
     <w:lsdException w:name="TOC Heading" w:semiHidden="1" w:uiPriority="39" w:unhideWhenUsed="1" w:qFormat="1"/>
+    <w:lsdException w:name="Plain Table 1" w:uiPriority="41"/>
+    <w:lsdException w:name="Plain Table 2" w:uiPriority="42"/>
+    <w:lsdException w:name="Plain Table 3" w:uiPriority="43"/>
+    <w:lsdException w:name="Plain Table 4" w:uiPriority="44"/>
+    <w:lsdException w:name="Plain Table 5" w:uiPriority="45"/>
+    <w:lsdException w:name="Grid Table Light" w:uiPriority="40"/>
+    <w:lsdException w:name="Grid Table 1 Light" w:uiPriority="46"/>
+    <w:lsdException w:name="Grid Table 2" w:uiPriority="47"/>
+    <w:lsdException w:name="Grid Table 3" w:uiPriority="48"/>
+    <w:lsdException w:name="Grid Table 4" w:uiPriority="49"/>
+    <w:lsdException w:name="Grid Table 5 Dark" w:uiPriority="50"/>
+    <w:lsdException w:name="Grid Table 6 Colorful" w:uiPriority="51"/>
+    <w:lsdException w:name="Grid Table 7 Colorful" w:uiPriority="52"/>
+    <w:lsdException w:name="Grid Table 1 Light Accent 1" w:uiPriority="46"/>
+    <w:lsdException w:name="Grid Table 2 Accent 1" w:uiPriority="47"/>
+    <w:lsdException w:name="Grid Table 3 Accent 1" w:uiPriority="48"/>
+    <w:lsdException w:name="Grid Table 4 Accent 1" w:uiPriority="49"/>
+    <w:lsdException w:name="Grid Table 5 Dark Accent 1" w:uiPriority="50"/>
+    <w:lsdException w:name="Grid Table 6 Colorful Accent 1" w:uiPriority="51"/>
+    <w:lsdException w:name="Grid Table 7 Colorful Accent 1" w:uiPriority="52"/>
+    <w:lsdException w:name="Grid Table 1 Light Accent 2" w:uiPriority="46"/>
+    <w:lsdException w:name="Grid Table 2 Accent 2" w:uiPriority="47"/>
+    <w:lsdException w:name="Grid Table 3 Accent 2" w:uiPriority="48"/>
+    <w:lsdException w:name="Grid Table 4 Accent 2" w:uiPriority="49"/>
+    <w:lsdException w:name="Grid Table 5 Dark Accent 2" w:uiPriority="50"/>
+    <w:lsdException w:name="Grid Table 6 Colorful Accent 2" w:uiPriority="51"/>
+    <w:lsdException w:name="Grid Table 7 Colorful Accent 2" w:uiPriority="52"/>
+    <w:lsdException w:name="Grid Table 1 Light Accent 3" w:uiPriority="46"/>
+    <w:lsdException w:name="Grid Table 2 Accent 3" w:uiPriority="47"/>
+    <w:lsdException w:name="Grid Table 3 Accent 3" w:uiPriority="48"/>
+    <w:lsdException w:name="Grid Table 4 Accent 3" w:uiPriority="49"/>
+    <w:lsdException w:name="Grid Table 5 Dark Accent 3" w:uiPriority="50"/>
+    <w:lsdException w:name="Grid Table 6 Colorful Accent 3" w:uiPriority="51"/>
+    <w:lsdException w:name="Grid Table 7 Colorful Accent 3" w:uiPriority="52"/>
+    <w:lsdException w:name="Grid Table 1 Light Accent 4" w:uiPriority="46"/>
+    <w:lsdException w:name="Grid Table 2 Accent 4" w:uiPriority="47"/>
+    <w:lsdException w:name="Grid Table 3 Accent 4" w:uiPriority="48"/>
+    <w:lsdException w:name="Grid Table 4 Accent 4" w:uiPriority="49"/>
+    <w:lsdException w:name="Grid Table 5 Dark Accent 4" w:uiPriority="50"/>
+    <w:lsdException w:name="Grid Table 6 Colorful Accent 4" w:uiPriority="51"/>
+    <w:lsdException w:name="Grid Table 7 Colorful Accent 4" w:uiPriority="52"/>
+    <w:lsdException w:name="Grid Table 1 Light Accent 5" w:uiPriority="46"/>
+    <w:lsdException w:name="Grid Table 2 Accent 5" w:uiPriority="47"/>
+    <w:lsdException w:name="Grid Table 3 Accent 5" w:uiPriority="48"/>
+    <w:lsdException w:name="Grid Table 4 Accent 5" w:uiPriority="49"/>
+    <w:lsdException w:name="Grid Table 5 Dark Accent 5" w:uiPriority="50"/>
+    <w:lsdException w:name="Grid Table 6 Colorful Accent 5" w:uiPriority="51"/>
+    <w:lsdException w:name="Grid Table 7 Colorful Accent 5" w:uiPriority="52"/>
+    <w:lsdException w:name="Grid Table 1 Light Accent 6" w:uiPriority="46"/>
+    <w:lsdException w:name="Grid Table 2 Accent 6" w:uiPriority="47"/>
+    <w:lsdException w:name="Grid Table 3 Accent 6" w:uiPriority="48"/>
+    <w:lsdException w:name="Grid Table 4 Accent 6" w:uiPriority="49"/>
+    <w:lsdException w:name="Grid Table 5 Dark Accent 6" w:uiPriority="50"/>
+    <w:lsdException w:name="Grid Table 6 Colorful Accent 6" w:uiPriority="51"/>
+    <w:lsdException w:name="Grid Table 7 Colorful Accent 6" w:uiPriority="52"/>
+    <w:lsdException w:name="List Table 1 Light" w:uiPriority="46"/>
+    <w:lsdException w:name="List Table 2" w:uiPriority="47"/>
+    <w:lsdException w:name="List Table 3" w:uiPriority="48"/>
+    <w:lsdException w:name="List Table 4" w:uiPriority="49"/>
+    <w:lsdException w:name="List Table 5 Dark" w:uiPriority="50"/>
+    <w:lsdException w:name="List Table 6 Colorful" w:uiPriority="51"/>
+    <w:lsdException w:name="List Table 7 Colorful" w:uiPriority="52"/>
+    <w:lsdException w:name="List Table 1 Light Accent 1" w:uiPriority="46"/>
+    <w:lsdException w:name="List Table 2 Accent 1" w:uiPriority="47"/>
+    <w:lsdException w:name="List Table 3 Accent 1" w:uiPriority="48"/>
+    <w:lsdException w:name="List Table 4 Accent 1" w:uiPriority="49"/>
+    <w:lsdException w:name="List Table 5 Dark Accent 1" w:uiPriority="50"/>
+    <w:lsdException w:name="List Table 6 Colorful Accent 1" w:uiPriority="51"/>
+    <w:lsdException w:name="List Table 7 Colorful Accent 1" w:uiPriority="52"/>
+    <w:lsdException w:name="List Table 1 Light Accent 2" w:uiPriority="46"/>
+    <w:lsdException w:name="List Table 2 Accent 2" w:uiPriority="47"/>
+    <w:lsdException w:name="List Table 3 Accent 2" w:uiPriority="48"/>
+    <w:lsdException w:name="List Table 4 Accent 2" w:uiPriority="49"/>
+    <w:lsdException w:name="List Table 5 Dark Accent 2" w:uiPriority="50"/>
+    <w:lsdException w:name="List Table 6 Colorful Accent 2" w:uiPriority="51"/>
+    <w:lsdException w:name="List Table 7 Colorful Accent 2" w:uiPriority="52"/>
+    <w:lsdException w:name="List Table 1 Light Accent 3" w:uiPriority="46"/>
+    <w:lsdException w:name="List Table 2 Accent 3" w:uiPriority="47"/>
+    <w:lsdException w:name="List Table 3 Accent 3" w:uiPriority="48"/>
+    <w:lsdException w:name="List Table 4 Accent 3" w:uiPriority="49"/>
+    <w:lsdException w:name="List Table 5 Dark Accent 3" w:uiPriority="50"/>
+    <w:lsdException w:name="List Table 6 Colorful Accent 3" w:uiPriority="51"/>
+    <w:lsdException w:name="List Table 7 Colorful Accent 3" w:uiPriority="52"/>
+    <w:lsdException w:name="List Table 1 Light Accent 4" w:uiPriority="46"/>
+    <w:lsdException w:name="List Table 2 Accent 4" w:uiPriority="47"/>
+    <w:lsdException w:name="List Table 3 Accent 4" w:uiPriority="48"/>
+    <w:lsdException w:name="List Table 4 Accent 4" w:uiPriority="49"/>
+    <w:lsdException w:name="List Table 5 Dark Accent 4" w:uiPriority="50"/>
+    <w:lsdException w:name="List Table 6 Colorful Accent 4" w:uiPriority="51"/>
+    <w:lsdException w:name="List Table 7 Colorful Accent 4" w:uiPriority="52"/>
+    <w:lsdException w:name="List Table 1 Light Accent 5" w:uiPriority="46"/>
+    <w:lsdException w:name="List Table 2 Accent 5" w:uiPriority="47"/>
+    <w:lsdException w:name="List Table 3 Accent 5" w:uiPriority="48"/>
+    <w:lsdException w:name="List Table 4 Accent 5" w:uiPriority="49"/>
+    <w:lsdException w:name="List Table 5 Dark Accent 5" w:uiPriority="50"/>
+    <w:lsdException w:name="List Table 6 Colorful Accent 5" w:uiPriority="51"/>
+    <w:lsdException w:name="List Table 7 Colorful Accent 5" w:uiPriority="52"/>
+    <w:lsdException w:name="List Table 1 Light Accent 6" w:uiPriority="46"/>
+    <w:lsdException w:name="List Table 2 Accent 6" w:uiPriority="47"/>
+    <w:lsdException w:name="List Table 3 Accent 6" w:uiPriority="48"/>
+    <w:lsdException w:name="List Table 4 Accent 6" w:uiPriority="49"/>
+    <w:lsdException w:name="List Table 5 Dark Accent 6" w:uiPriority="50"/>
+    <w:lsdException w:name="List Table 6 Colorful Accent 6" w:uiPriority="51"/>
+    <w:lsdException w:name="List Table 7 Colorful Accent 6" w:uiPriority="52"/>
   </w:latentStyles>
-  <w:style w:type="paragraph" w:default="1" w:styleId="Normal">
+  <w:style w:type="paragraph" w:default="1" w:styleId="Standard">
     <w:name w:val="Normal"/>
     <w:qFormat/>
     <w:rsid w:val="00F15DBA"/>
@@ -6475,10 +6351,10 @@
       <w:lang w:eastAsia="en-US"/>
     </w:rPr>
   </w:style>
-  <w:style w:type="paragraph" w:styleId="Heading1">
+  <w:style w:type="paragraph" w:styleId="berschrift1">
     <w:name w:val="heading 1"/>
-    <w:basedOn w:val="Normal"/>
-    <w:next w:val="Normal"/>
+    <w:basedOn w:val="Standard"/>
+    <w:next w:val="Standard"/>
     <w:qFormat/>
     <w:rsid w:val="002C034D"/>
     <w:pPr>
@@ -6499,13 +6375,13 @@
       <w:szCs w:val="20"/>
     </w:rPr>
   </w:style>
-  <w:style w:type="character" w:default="1" w:styleId="DefaultParagraphFont">
+  <w:style w:type="character" w:default="1" w:styleId="Absatz-Standardschriftart">
     <w:name w:val="Default Paragraph Font"/>
     <w:uiPriority w:val="1"/>
     <w:semiHidden/>
     <w:unhideWhenUsed/>
   </w:style>
-  <w:style w:type="table" w:default="1" w:styleId="TableNormal">
+  <w:style w:type="table" w:default="1" w:styleId="NormaleTabelle">
     <w:name w:val="Normal Table"/>
     <w:uiPriority w:val="99"/>
     <w:semiHidden/>
@@ -6520,15 +6396,15 @@
       </w:tblCellMar>
     </w:tblPr>
   </w:style>
-  <w:style w:type="numbering" w:default="1" w:styleId="NoList">
+  <w:style w:type="numbering" w:default="1" w:styleId="KeineListe">
     <w:name w:val="No List"/>
     <w:uiPriority w:val="99"/>
     <w:semiHidden/>
     <w:unhideWhenUsed/>
   </w:style>
-  <w:style w:type="paragraph" w:styleId="Header">
+  <w:style w:type="paragraph" w:styleId="Kopfzeile">
     <w:name w:val="header"/>
-    <w:basedOn w:val="Normal"/>
+    <w:basedOn w:val="Standard"/>
     <w:rsid w:val="000C3D02"/>
     <w:pPr>
       <w:tabs>
@@ -6537,9 +6413,9 @@
       </w:tabs>
     </w:pPr>
   </w:style>
-  <w:style w:type="paragraph" w:styleId="Footer">
+  <w:style w:type="paragraph" w:styleId="Fuzeile">
     <w:name w:val="footer"/>
-    <w:basedOn w:val="Normal"/>
+    <w:basedOn w:val="Standard"/>
     <w:rsid w:val="000C3D02"/>
     <w:pPr>
       <w:tabs>
@@ -6550,7 +6426,7 @@
   </w:style>
   <w:style w:type="paragraph" w:customStyle="1" w:styleId="Absatz">
     <w:name w:val="Absatz"/>
-    <w:basedOn w:val="Normal"/>
+    <w:basedOn w:val="Standard"/>
     <w:rsid w:val="002C034D"/>
     <w:pPr>
       <w:spacing w:after="120"/>
@@ -6560,14 +6436,14 @@
       <w:szCs w:val="20"/>
     </w:rPr>
   </w:style>
-  <w:style w:type="character" w:styleId="PageNumber">
+  <w:style w:type="character" w:styleId="Seitenzahl">
     <w:name w:val="page number"/>
-    <w:basedOn w:val="DefaultParagraphFont"/>
+    <w:basedOn w:val="Absatz-Standardschriftart"/>
     <w:rsid w:val="003E590D"/>
   </w:style>
-  <w:style w:type="paragraph" w:styleId="BalloonText">
+  <w:style w:type="paragraph" w:styleId="Sprechblasentext">
     <w:name w:val="Balloon Text"/>
-    <w:basedOn w:val="Normal"/>
+    <w:basedOn w:val="Standard"/>
     <w:semiHidden/>
     <w:rsid w:val="00FB1A2A"/>
     <w:rPr>
@@ -6576,9 +6452,9 @@
       <w:szCs w:val="16"/>
     </w:rPr>
   </w:style>
-  <w:style w:type="table" w:styleId="TableGrid">
+  <w:style w:type="table" w:styleId="Tabellenraster">
     <w:name w:val="Table Grid"/>
-    <w:basedOn w:val="TableNormal"/>
+    <w:basedOn w:val="NormaleTabelle"/>
     <w:rsid w:val="00854176"/>
     <w:tblPr>
       <w:tblBorders>
@@ -6593,8 +6469,8 @@
   </w:style>
   <w:style w:type="paragraph" w:customStyle="1" w:styleId="MTDisplayEquation">
     <w:name w:val="MTDisplayEquation"/>
-    <w:basedOn w:val="Normal"/>
-    <w:next w:val="Normal"/>
+    <w:basedOn w:val="Standard"/>
+    <w:next w:val="Standard"/>
     <w:rsid w:val="008C5E63"/>
     <w:pPr>
       <w:tabs>
@@ -6615,9 +6491,9 @@
       <w:u w:val="single"/>
     </w:rPr>
   </w:style>
-  <w:style w:type="paragraph" w:styleId="FootnoteText">
+  <w:style w:type="paragraph" w:styleId="Funotentext">
     <w:name w:val="footnote text"/>
-    <w:basedOn w:val="Normal"/>
+    <w:basedOn w:val="Standard"/>
     <w:semiHidden/>
     <w:rsid w:val="003C1463"/>
     <w:rPr>
@@ -6625,7 +6501,7 @@
       <w:szCs w:val="20"/>
     </w:rPr>
   </w:style>
-  <w:style w:type="character" w:styleId="FootnoteReference">
+  <w:style w:type="character" w:styleId="Funotenzeichen">
     <w:name w:val="footnote reference"/>
     <w:semiHidden/>
     <w:rsid w:val="003C1463"/>
@@ -6633,9 +6509,9 @@
       <w:vertAlign w:val="superscript"/>
     </w:rPr>
   </w:style>
-  <w:style w:type="paragraph" w:styleId="ListParagraph">
+  <w:style w:type="paragraph" w:styleId="Listenabsatz">
     <w:name w:val="List Paragraph"/>
-    <w:basedOn w:val="Normal"/>
+    <w:basedOn w:val="Standard"/>
     <w:uiPriority w:val="34"/>
     <w:qFormat/>
     <w:rsid w:val="009E4344"/>
@@ -6643,342 +6519,9 @@
       <w:ind w:left="708"/>
     </w:pPr>
   </w:style>
-  <w:style w:type="character" w:styleId="PlaceholderText">
+  <w:style w:type="character" w:styleId="Platzhaltertext">
     <w:name w:val="Placeholder Text"/>
-    <w:basedOn w:val="DefaultParagraphFont"/>
-    <w:uiPriority w:val="99"/>
-    <w:semiHidden/>
-    <w:rsid w:val="00B51096"/>
-    <w:rPr>
-      <w:color w:val="808080"/>
-    </w:rPr>
-  </w:style>
-</w:styles>
-</file>
-
-<file path=word/stylesWithEffects.xml><?xml version="1.0" encoding="utf-8"?>
-<w:styles xmlns:wpc="http://schemas.microsoft.com/office/word/2010/wordprocessingCanvas" xmlns:mc="http://schemas.openxmlformats.org/markup-compatibility/2006" xmlns:o="urn:schemas-microsoft-com:office:office" xmlns:r="http://schemas.openxmlformats.org/officeDocument/2006/relationships" xmlns:m="http://schemas.openxmlformats.org/officeDocument/2006/math" xmlns:v="urn:schemas-microsoft-com:vml" xmlns:wp14="http://schemas.microsoft.com/office/word/2010/wordprocessingDrawing" xmlns:wp="http://schemas.openxmlformats.org/drawingml/2006/wordprocessingDrawing" xmlns:w10="urn:schemas-microsoft-com:office:word" xmlns:w="http://schemas.openxmlformats.org/wordprocessingml/2006/main" xmlns:w14="http://schemas.microsoft.com/office/word/2010/wordml" xmlns:wpg="http://schemas.microsoft.com/office/word/2010/wordprocessingGroup" xmlns:wpi="http://schemas.microsoft.com/office/word/2010/wordprocessingInk" xmlns:wne="http://schemas.microsoft.com/office/word/2006/wordml" xmlns:wps="http://schemas.microsoft.com/office/word/2010/wordprocessingShape" mc:Ignorable="w14 wp14">
-  <w:docDefaults>
-    <w:rPrDefault>
-      <w:rPr>
-        <w:rFonts w:ascii="Arial" w:eastAsia="Times New Roman" w:hAnsi="Arial" w:cs="Times New Roman"/>
-        <w:lang w:val="de-CH" w:eastAsia="de-CH" w:bidi="ar-SA"/>
-      </w:rPr>
-    </w:rPrDefault>
-    <w:pPrDefault/>
-  </w:docDefaults>
-  <w:latentStyles w:defLockedState="0" w:defUIPriority="0" w:defSemiHidden="0" w:defUnhideWhenUsed="0" w:defQFormat="0" w:count="267">
-    <w:lsdException w:name="Normal" w:qFormat="1"/>
-    <w:lsdException w:name="heading 1" w:qFormat="1"/>
-    <w:lsdException w:name="heading 2" w:semiHidden="1" w:unhideWhenUsed="1" w:qFormat="1"/>
-    <w:lsdException w:name="heading 3" w:semiHidden="1" w:unhideWhenUsed="1" w:qFormat="1"/>
-    <w:lsdException w:name="heading 4" w:semiHidden="1" w:unhideWhenUsed="1" w:qFormat="1"/>
-    <w:lsdException w:name="heading 5" w:semiHidden="1" w:unhideWhenUsed="1" w:qFormat="1"/>
-    <w:lsdException w:name="heading 6" w:semiHidden="1" w:unhideWhenUsed="1" w:qFormat="1"/>
-    <w:lsdException w:name="heading 7" w:semiHidden="1" w:unhideWhenUsed="1" w:qFormat="1"/>
-    <w:lsdException w:name="heading 8" w:semiHidden="1" w:unhideWhenUsed="1" w:qFormat="1"/>
-    <w:lsdException w:name="heading 9" w:semiHidden="1" w:unhideWhenUsed="1" w:qFormat="1"/>
-    <w:lsdException w:name="caption" w:semiHidden="1" w:unhideWhenUsed="1" w:qFormat="1"/>
-    <w:lsdException w:name="Title" w:qFormat="1"/>
-    <w:lsdException w:name="Subtitle" w:qFormat="1"/>
-    <w:lsdException w:name="Strong" w:qFormat="1"/>
-    <w:lsdException w:name="Emphasis" w:qFormat="1"/>
-    <w:lsdException w:name="Placeholder Text" w:semiHidden="1" w:uiPriority="99"/>
-    <w:lsdException w:name="No Spacing" w:uiPriority="1" w:qFormat="1"/>
-    <w:lsdException w:name="Light Shading" w:uiPriority="60"/>
-    <w:lsdException w:name="Light List" w:uiPriority="61"/>
-    <w:lsdException w:name="Light Grid" w:uiPriority="62"/>
-    <w:lsdException w:name="Medium Shading 1" w:uiPriority="63"/>
-    <w:lsdException w:name="Medium Shading 2" w:uiPriority="64"/>
-    <w:lsdException w:name="Medium List 1" w:uiPriority="65"/>
-    <w:lsdException w:name="Medium List 2" w:uiPriority="66"/>
-    <w:lsdException w:name="Medium Grid 1" w:uiPriority="67"/>
-    <w:lsdException w:name="Medium Grid 2" w:uiPriority="68"/>
-    <w:lsdException w:name="Medium Grid 3" w:uiPriority="69"/>
-    <w:lsdException w:name="Dark List" w:uiPriority="70"/>
-    <w:lsdException w:name="Colorful Shading" w:uiPriority="71"/>
-    <w:lsdException w:name="Colorful List" w:uiPriority="72"/>
-    <w:lsdException w:name="Colorful Grid" w:uiPriority="73"/>
-    <w:lsdException w:name="Light Shading Accent 1" w:uiPriority="60"/>
-    <w:lsdException w:name="Light List Accent 1" w:uiPriority="61"/>
-    <w:lsdException w:name="Light Grid Accent 1" w:uiPriority="62"/>
-    <w:lsdException w:name="Medium Shading 1 Accent 1" w:uiPriority="63"/>
-    <w:lsdException w:name="Medium Shading 2 Accent 1" w:uiPriority="64"/>
-    <w:lsdException w:name="Medium List 1 Accent 1" w:uiPriority="65"/>
-    <w:lsdException w:name="Revision" w:semiHidden="1" w:uiPriority="99"/>
-    <w:lsdException w:name="List Paragraph" w:uiPriority="34" w:qFormat="1"/>
-    <w:lsdException w:name="Quote" w:uiPriority="29" w:qFormat="1"/>
-    <w:lsdException w:name="Intense Quote" w:uiPriority="30" w:qFormat="1"/>
-    <w:lsdException w:name="Medium List 2 Accent 1" w:uiPriority="66"/>
-    <w:lsdException w:name="Medium Grid 1 Accent 1" w:uiPriority="67"/>
-    <w:lsdException w:name="Medium Grid 2 Accent 1" w:uiPriority="68"/>
-    <w:lsdException w:name="Medium Grid 3 Accent 1" w:uiPriority="69"/>
-    <w:lsdException w:name="Dark List Accent 1" w:uiPriority="70"/>
-    <w:lsdException w:name="Colorful Shading Accent 1" w:uiPriority="71"/>
-    <w:lsdException w:name="Colorful List Accent 1" w:uiPriority="72"/>
-    <w:lsdException w:name="Colorful Grid Accent 1" w:uiPriority="73"/>
-    <w:lsdException w:name="Light Shading Accent 2" w:uiPriority="60"/>
-    <w:lsdException w:name="Light List Accent 2" w:uiPriority="61"/>
-    <w:lsdException w:name="Light Grid Accent 2" w:uiPriority="62"/>
-    <w:lsdException w:name="Medium Shading 1 Accent 2" w:uiPriority="63"/>
-    <w:lsdException w:name="Medium Shading 2 Accent 2" w:uiPriority="64"/>
-    <w:lsdException w:name="Medium List 1 Accent 2" w:uiPriority="65"/>
-    <w:lsdException w:name="Medium List 2 Accent 2" w:uiPriority="66"/>
-    <w:lsdException w:name="Medium Grid 1 Accent 2" w:uiPriority="67"/>
-    <w:lsdException w:name="Medium Grid 2 Accent 2" w:uiPriority="68"/>
-    <w:lsdException w:name="Medium Grid 3 Accent 2" w:uiPriority="69"/>
-    <w:lsdException w:name="Dark List Accent 2" w:uiPriority="70"/>
-    <w:lsdException w:name="Colorful Shading Accent 2" w:uiPriority="71"/>
-    <w:lsdException w:name="Colorful List Accent 2" w:uiPriority="72"/>
-    <w:lsdException w:name="Colorful Grid Accent 2" w:uiPriority="73"/>
-    <w:lsdException w:name="Light Shading Accent 3" w:uiPriority="60"/>
-    <w:lsdException w:name="Light List Accent 3" w:uiPriority="61"/>
-    <w:lsdException w:name="Light Grid Accent 3" w:uiPriority="62"/>
-    <w:lsdException w:name="Medium Shading 1 Accent 3" w:uiPriority="63"/>
-    <w:lsdException w:name="Medium Shading 2 Accent 3" w:uiPriority="64"/>
-    <w:lsdException w:name="Medium List 1 Accent 3" w:uiPriority="65"/>
-    <w:lsdException w:name="Medium List 2 Accent 3" w:uiPriority="66"/>
-    <w:lsdException w:name="Medium Grid 1 Accent 3" w:uiPriority="67"/>
-    <w:lsdException w:name="Medium Grid 2 Accent 3" w:uiPriority="68"/>
-    <w:lsdException w:name="Medium Grid 3 Accent 3" w:uiPriority="69"/>
-    <w:lsdException w:name="Dark List Accent 3" w:uiPriority="70"/>
-    <w:lsdException w:name="Colorful Shading Accent 3" w:uiPriority="71"/>
-    <w:lsdException w:name="Colorful List Accent 3" w:uiPriority="72"/>
-    <w:lsdException w:name="Colorful Grid Accent 3" w:uiPriority="73"/>
-    <w:lsdException w:name="Light Shading Accent 4" w:uiPriority="60"/>
-    <w:lsdException w:name="Light List Accent 4" w:uiPriority="61"/>
-    <w:lsdException w:name="Light Grid Accent 4" w:uiPriority="62"/>
-    <w:lsdException w:name="Medium Shading 1 Accent 4" w:uiPriority="63"/>
-    <w:lsdException w:name="Medium Shading 2 Accent 4" w:uiPriority="64"/>
-    <w:lsdException w:name="Medium List 1 Accent 4" w:uiPriority="65"/>
-    <w:lsdException w:name="Medium List 2 Accent 4" w:uiPriority="66"/>
-    <w:lsdException w:name="Medium Grid 1 Accent 4" w:uiPriority="67"/>
-    <w:lsdException w:name="Medium Grid 2 Accent 4" w:uiPriority="68"/>
-    <w:lsdException w:name="Medium Grid 3 Accent 4" w:uiPriority="69"/>
-    <w:lsdException w:name="Dark List Accent 4" w:uiPriority="70"/>
-    <w:lsdException w:name="Colorful Shading Accent 4" w:uiPriority="71"/>
-    <w:lsdException w:name="Colorful List Accent 4" w:uiPriority="72"/>
-    <w:lsdException w:name="Colorful Grid Accent 4" w:uiPriority="73"/>
-    <w:lsdException w:name="Light Shading Accent 5" w:uiPriority="60"/>
-    <w:lsdException w:name="Light List Accent 5" w:uiPriority="61"/>
-    <w:lsdException w:name="Light Grid Accent 5" w:uiPriority="62"/>
-    <w:lsdException w:name="Medium Shading 1 Accent 5" w:uiPriority="63"/>
-    <w:lsdException w:name="Medium Shading 2 Accent 5" w:uiPriority="64"/>
-    <w:lsdException w:name="Medium List 1 Accent 5" w:uiPriority="65"/>
-    <w:lsdException w:name="Medium List 2 Accent 5" w:uiPriority="66"/>
-    <w:lsdException w:name="Medium Grid 1 Accent 5" w:uiPriority="67"/>
-    <w:lsdException w:name="Medium Grid 2 Accent 5" w:uiPriority="68"/>
-    <w:lsdException w:name="Medium Grid 3 Accent 5" w:uiPriority="69"/>
-    <w:lsdException w:name="Dark List Accent 5" w:uiPriority="70"/>
-    <w:lsdException w:name="Colorful Shading Accent 5" w:uiPriority="71"/>
-    <w:lsdException w:name="Colorful List Accent 5" w:uiPriority="72"/>
-    <w:lsdException w:name="Colorful Grid Accent 5" w:uiPriority="73"/>
-    <w:lsdException w:name="Light Shading Accent 6" w:uiPriority="60"/>
-    <w:lsdException w:name="Light List Accent 6" w:uiPriority="61"/>
-    <w:lsdException w:name="Light Grid Accent 6" w:uiPriority="62"/>
-    <w:lsdException w:name="Medium Shading 1 Accent 6" w:uiPriority="63"/>
-    <w:lsdException w:name="Medium Shading 2 Accent 6" w:uiPriority="64"/>
-    <w:lsdException w:name="Medium List 1 Accent 6" w:uiPriority="65"/>
-    <w:lsdException w:name="Medium List 2 Accent 6" w:uiPriority="66"/>
-    <w:lsdException w:name="Medium Grid 1 Accent 6" w:uiPriority="67"/>
-    <w:lsdException w:name="Medium Grid 2 Accent 6" w:uiPriority="68"/>
-    <w:lsdException w:name="Medium Grid 3 Accent 6" w:uiPriority="69"/>
-    <w:lsdException w:name="Dark List Accent 6" w:uiPriority="70"/>
-    <w:lsdException w:name="Colorful Shading Accent 6" w:uiPriority="71"/>
-    <w:lsdException w:name="Colorful List Accent 6" w:uiPriority="72"/>
-    <w:lsdException w:name="Colorful Grid Accent 6" w:uiPriority="73"/>
-    <w:lsdException w:name="Subtle Emphasis" w:uiPriority="19" w:qFormat="1"/>
-    <w:lsdException w:name="Intense Emphasis" w:uiPriority="21" w:qFormat="1"/>
-    <w:lsdException w:name="Subtle Reference" w:uiPriority="31" w:qFormat="1"/>
-    <w:lsdException w:name="Intense Reference" w:uiPriority="32" w:qFormat="1"/>
-    <w:lsdException w:name="Book Title" w:uiPriority="33" w:qFormat="1"/>
-    <w:lsdException w:name="Bibliography" w:semiHidden="1" w:uiPriority="37" w:unhideWhenUsed="1"/>
-    <w:lsdException w:name="TOC Heading" w:semiHidden="1" w:uiPriority="39" w:unhideWhenUsed="1" w:qFormat="1"/>
-  </w:latentStyles>
-  <w:style w:type="paragraph" w:default="1" w:styleId="Normal">
-    <w:name w:val="Normal"/>
-    <w:qFormat/>
-    <w:rsid w:val="00F15DBA"/>
-    <w:pPr>
-      <w:spacing w:line="240" w:lineRule="atLeast"/>
-    </w:pPr>
-    <w:rPr>
-      <w:sz w:val="22"/>
-      <w:szCs w:val="22"/>
-      <w:lang w:eastAsia="en-US"/>
-    </w:rPr>
-  </w:style>
-  <w:style w:type="paragraph" w:styleId="Heading1">
-    <w:name w:val="heading 1"/>
-    <w:basedOn w:val="Normal"/>
-    <w:next w:val="Normal"/>
-    <w:qFormat/>
-    <w:rsid w:val="002C034D"/>
-    <w:pPr>
-      <w:keepNext/>
-      <w:numPr>
-        <w:numId w:val="2"/>
-      </w:numPr>
-      <w:tabs>
-        <w:tab w:val="left" w:pos="284"/>
-        <w:tab w:val="right" w:pos="9072"/>
-      </w:tabs>
-      <w:spacing w:before="720" w:after="240"/>
-      <w:outlineLvl w:val="0"/>
-    </w:pPr>
-    <w:rPr>
-      <w:b/>
-      <w:kern w:val="28"/>
-      <w:szCs w:val="20"/>
-    </w:rPr>
-  </w:style>
-  <w:style w:type="character" w:default="1" w:styleId="DefaultParagraphFont">
-    <w:name w:val="Default Paragraph Font"/>
-    <w:uiPriority w:val="1"/>
-    <w:semiHidden/>
-    <w:unhideWhenUsed/>
-  </w:style>
-  <w:style w:type="table" w:default="1" w:styleId="TableNormal">
-    <w:name w:val="Normal Table"/>
-    <w:uiPriority w:val="99"/>
-    <w:semiHidden/>
-    <w:unhideWhenUsed/>
-    <w:tblPr>
-      <w:tblInd w:w="0" w:type="dxa"/>
-      <w:tblCellMar>
-        <w:top w:w="0" w:type="dxa"/>
-        <w:left w:w="108" w:type="dxa"/>
-        <w:bottom w:w="0" w:type="dxa"/>
-        <w:right w:w="108" w:type="dxa"/>
-      </w:tblCellMar>
-    </w:tblPr>
-  </w:style>
-  <w:style w:type="numbering" w:default="1" w:styleId="NoList">
-    <w:name w:val="No List"/>
-    <w:uiPriority w:val="99"/>
-    <w:semiHidden/>
-    <w:unhideWhenUsed/>
-  </w:style>
-  <w:style w:type="paragraph" w:styleId="Header">
-    <w:name w:val="header"/>
-    <w:basedOn w:val="Normal"/>
-    <w:rsid w:val="000C3D02"/>
-    <w:pPr>
-      <w:tabs>
-        <w:tab w:val="center" w:pos="4536"/>
-        <w:tab w:val="right" w:pos="9072"/>
-      </w:tabs>
-    </w:pPr>
-  </w:style>
-  <w:style w:type="paragraph" w:styleId="Footer">
-    <w:name w:val="footer"/>
-    <w:basedOn w:val="Normal"/>
-    <w:rsid w:val="000C3D02"/>
-    <w:pPr>
-      <w:tabs>
-        <w:tab w:val="center" w:pos="4536"/>
-        <w:tab w:val="right" w:pos="9072"/>
-      </w:tabs>
-    </w:pPr>
-  </w:style>
-  <w:style w:type="paragraph" w:customStyle="1" w:styleId="Absatz">
-    <w:name w:val="Absatz"/>
-    <w:basedOn w:val="Normal"/>
-    <w:rsid w:val="002C034D"/>
-    <w:pPr>
-      <w:spacing w:after="120"/>
-      <w:jc w:val="both"/>
-    </w:pPr>
-    <w:rPr>
-      <w:szCs w:val="20"/>
-    </w:rPr>
-  </w:style>
-  <w:style w:type="character" w:styleId="PageNumber">
-    <w:name w:val="page number"/>
-    <w:basedOn w:val="DefaultParagraphFont"/>
-    <w:rsid w:val="003E590D"/>
-  </w:style>
-  <w:style w:type="paragraph" w:styleId="BalloonText">
-    <w:name w:val="Balloon Text"/>
-    <w:basedOn w:val="Normal"/>
-    <w:semiHidden/>
-    <w:rsid w:val="00FB1A2A"/>
-    <w:rPr>
-      <w:rFonts w:ascii="Tahoma" w:hAnsi="Tahoma" w:cs="Tahoma"/>
-      <w:sz w:val="16"/>
-      <w:szCs w:val="16"/>
-    </w:rPr>
-  </w:style>
-  <w:style w:type="table" w:styleId="TableGrid">
-    <w:name w:val="Table Grid"/>
-    <w:basedOn w:val="TableNormal"/>
-    <w:rsid w:val="00854176"/>
-    <w:tblPr>
-      <w:tblBorders>
-        <w:top w:val="single" w:sz="4" w:space="0" w:color="auto"/>
-        <w:left w:val="single" w:sz="4" w:space="0" w:color="auto"/>
-        <w:bottom w:val="single" w:sz="4" w:space="0" w:color="auto"/>
-        <w:right w:val="single" w:sz="4" w:space="0" w:color="auto"/>
-        <w:insideH w:val="single" w:sz="4" w:space="0" w:color="auto"/>
-        <w:insideV w:val="single" w:sz="4" w:space="0" w:color="auto"/>
-      </w:tblBorders>
-    </w:tblPr>
-  </w:style>
-  <w:style w:type="paragraph" w:customStyle="1" w:styleId="MTDisplayEquation">
-    <w:name w:val="MTDisplayEquation"/>
-    <w:basedOn w:val="Normal"/>
-    <w:next w:val="Normal"/>
-    <w:rsid w:val="008C5E63"/>
-    <w:pPr>
-      <w:tabs>
-        <w:tab w:val="center" w:pos="4720"/>
-        <w:tab w:val="right" w:pos="9080"/>
-      </w:tabs>
-      <w:ind w:left="360" w:hanging="360"/>
-    </w:pPr>
-    <w:rPr>
-      <w:rFonts w:cs="Arial"/>
-    </w:rPr>
-  </w:style>
-  <w:style w:type="character" w:styleId="Hyperlink">
-    <w:name w:val="Hyperlink"/>
-    <w:rsid w:val="00FA2317"/>
-    <w:rPr>
-      <w:color w:val="0000FF"/>
-      <w:u w:val="single"/>
-    </w:rPr>
-  </w:style>
-  <w:style w:type="paragraph" w:styleId="FootnoteText">
-    <w:name w:val="footnote text"/>
-    <w:basedOn w:val="Normal"/>
-    <w:semiHidden/>
-    <w:rsid w:val="003C1463"/>
-    <w:rPr>
-      <w:sz w:val="20"/>
-      <w:szCs w:val="20"/>
-    </w:rPr>
-  </w:style>
-  <w:style w:type="character" w:styleId="FootnoteReference">
-    <w:name w:val="footnote reference"/>
-    <w:semiHidden/>
-    <w:rsid w:val="003C1463"/>
-    <w:rPr>
-      <w:vertAlign w:val="superscript"/>
-    </w:rPr>
-  </w:style>
-  <w:style w:type="paragraph" w:styleId="ListParagraph">
-    <w:name w:val="List Paragraph"/>
-    <w:basedOn w:val="Normal"/>
-    <w:uiPriority w:val="34"/>
-    <w:qFormat/>
-    <w:rsid w:val="009E4344"/>
-    <w:pPr>
-      <w:ind w:left="708"/>
-    </w:pPr>
-  </w:style>
-  <w:style w:type="character" w:styleId="PlaceholderText">
-    <w:name w:val="Placeholder Text"/>
-    <w:basedOn w:val="DefaultParagraphFont"/>
+    <w:basedOn w:val="Absatz-Standardschriftart"/>
     <w:uiPriority w:val="99"/>
     <w:semiHidden/>
     <w:rsid w:val="00B51096"/>

--- a/LABORATORY/SiSy_lab1_intro/SiSy_lab1A_Math_Basics/SiSy_lab1A_Math_Basics.docx
+++ b/LABORATORY/SiSy_lab1_intro/SiSy_lab1A_Math_Basics/SiSy_lab1A_Math_Basics.docx
@@ -375,10 +375,10 @@
             <v:path o:extrusionok="f" gradientshapeok="t" o:connecttype="rect"/>
             <o:lock v:ext="edit" aspectratio="t"/>
           </v:shapetype>
-          <v:shape id="_x0000_i1025" type="#_x0000_t75" style="width:89.9pt;height:50.35pt" o:ole="">
+          <v:shape id="_x0000_i1025" type="#_x0000_t75" style="width:90pt;height:50.25pt" o:ole="">
             <v:imagedata r:id="rId8" o:title=""/>
           </v:shape>
-          <o:OLEObject Type="Embed" ProgID="Equation.3" ShapeID="_x0000_i1025" DrawAspect="Content" ObjectID="_1598098364" r:id="rId9"/>
+          <o:OLEObject Type="Embed" ProgID="Equation.3" ShapeID="_x0000_i1025" DrawAspect="Content" ObjectID="_1598959364" r:id="rId9"/>
         </w:object>
       </w:r>
     </w:p>
@@ -482,10 +482,10 @@
           <w:position w:val="-46"/>
         </w:rPr>
         <w:object w:dxaOrig="3140" w:dyaOrig="1060">
-          <v:shape id="_x0000_i1026" type="#_x0000_t75" style="width:156.05pt;height:53.25pt" o:ole="">
+          <v:shape id="_x0000_i1026" type="#_x0000_t75" style="width:156pt;height:53.25pt" o:ole="">
             <v:imagedata r:id="rId10" o:title=""/>
           </v:shape>
-          <o:OLEObject Type="Embed" ProgID="Equation.3" ShapeID="_x0000_i1026" DrawAspect="Content" ObjectID="_1598098365" r:id="rId11"/>
+          <o:OLEObject Type="Embed" ProgID="Equation.3" ShapeID="_x0000_i1026" DrawAspect="Content" ObjectID="_1598959365" r:id="rId11"/>
         </w:object>
       </w:r>
     </w:p>
@@ -622,13 +622,22 @@
                     <w:rFonts w:ascii="Cambria Math" w:hAnsi="Cambria Math" w:cs="Arial"/>
                     <w:lang w:val="en-GB"/>
                   </w:rPr>
-                  <m:t>∓3</m:t>
+                  <m:t>+</m:t>
+                </m:r>
+                <m:r>
+                  <w:rPr>
+                    <w:rFonts w:ascii="Cambria Math" w:hAnsi="Cambria Math" w:cs="Arial"/>
+                    <w:lang w:val="en-GB"/>
+                  </w:rPr>
+                  <m:t>3</m:t>
                 </m:r>
               </m:sup>
             </m:sSup>
           </m:e>
         </m:d>
       </m:oMath>
+      <w:bookmarkStart w:id="0" w:name="_GoBack"/>
+      <w:bookmarkEnd w:id="0"/>
     </w:p>
     <w:p>
       <w:pPr>
@@ -853,10 +862,10 @@
           <w:position w:val="-118"/>
         </w:rPr>
         <w:object w:dxaOrig="2620" w:dyaOrig="2520">
-          <v:shape id="_x0000_i1027" type="#_x0000_t75" style="width:131.95pt;height:126.1pt" o:ole="">
+          <v:shape id="_x0000_i1027" type="#_x0000_t75" style="width:132pt;height:126pt" o:ole="">
             <v:imagedata r:id="rId12" o:title=""/>
           </v:shape>
-          <o:OLEObject Type="Embed" ProgID="Equation.3" ShapeID="_x0000_i1027" DrawAspect="Content" ObjectID="_1598098366" r:id="rId13"/>
+          <o:OLEObject Type="Embed" ProgID="Equation.3" ShapeID="_x0000_i1027" DrawAspect="Content" ObjectID="_1598959366" r:id="rId13"/>
         </w:object>
       </w:r>
     </w:p>
@@ -990,10 +999,10 @@
           <w:position w:val="-84"/>
         </w:rPr>
         <w:object w:dxaOrig="1340" w:dyaOrig="1800">
-          <v:shape id="_x0000_i1028" type="#_x0000_t75" style="width:66.6pt;height:89.9pt" o:ole="">
+          <v:shape id="_x0000_i1028" type="#_x0000_t75" style="width:66.75pt;height:90pt" o:ole="">
             <v:imagedata r:id="rId14" o:title=""/>
           </v:shape>
-          <o:OLEObject Type="Embed" ProgID="Equation.3" ShapeID="_x0000_i1028" DrawAspect="Content" ObjectID="_1598098367" r:id="rId15"/>
+          <o:OLEObject Type="Embed" ProgID="Equation.3" ShapeID="_x0000_i1028" DrawAspect="Content" ObjectID="_1598959367" r:id="rId15"/>
         </w:object>
       </w:r>
     </w:p>
@@ -1085,14 +1094,7 @@
           <w:rFonts w:cs="Arial"/>
           <w:lang w:val="en-GB"/>
         </w:rPr>
-        <w:t xml:space="preserve"> </w:t>
-      </w:r>
-      <w:r>
-        <w:rPr>
-          <w:rFonts w:cs="Arial"/>
-          <w:lang w:val="en-GB"/>
-        </w:rPr>
-        <w:t xml:space="preserve">Check the code snippet for exercise 5 inside </w:t>
+        <w:t xml:space="preserve"> Check the code snippet for exercise 5 inside </w:t>
       </w:r>
       <w:r>
         <w:rPr>
@@ -1174,8 +1176,6 @@
           <w:lang w:val="en-GB"/>
         </w:rPr>
       </w:pPr>
-      <w:bookmarkStart w:id="0" w:name="_GoBack"/>
-      <w:bookmarkEnd w:id="0"/>
     </w:p>
     <w:p>
       <w:pPr>
@@ -1345,10 +1345,10 @@
           <w:position w:val="-134"/>
         </w:rPr>
         <w:object w:dxaOrig="1400" w:dyaOrig="2780">
-          <v:shape id="_x0000_i1029" type="#_x0000_t75" style="width:70.35pt;height:138.6pt" o:ole="">
+          <v:shape id="_x0000_i1029" type="#_x0000_t75" style="width:70.5pt;height:138.75pt" o:ole="">
             <v:imagedata r:id="rId16" o:title=""/>
           </v:shape>
-          <o:OLEObject Type="Embed" ProgID="Equation.3" ShapeID="_x0000_i1029" DrawAspect="Content" ObjectID="_1598098368" r:id="rId17"/>
+          <o:OLEObject Type="Embed" ProgID="Equation.3" ShapeID="_x0000_i1029" DrawAspect="Content" ObjectID="_1598959368" r:id="rId17"/>
         </w:object>
       </w:r>
     </w:p>
@@ -1417,10 +1417,10 @@
           <w:position w:val="-10"/>
         </w:rPr>
         <w:object w:dxaOrig="1440" w:dyaOrig="340">
-          <v:shape id="_x0000_i1030" type="#_x0000_t75" style="width:1in;height:16.65pt" o:ole="">
+          <v:shape id="_x0000_i1030" type="#_x0000_t75" style="width:1in;height:16.5pt" o:ole="">
             <v:imagedata r:id="rId18" o:title=""/>
           </v:shape>
-          <o:OLEObject Type="Embed" ProgID="Equation.3" ShapeID="_x0000_i1030" DrawAspect="Content" ObjectID="_1598098369" r:id="rId19"/>
+          <o:OLEObject Type="Embed" ProgID="Equation.3" ShapeID="_x0000_i1030" DrawAspect="Content" ObjectID="_1598959369" r:id="rId19"/>
         </w:object>
       </w:r>
       <w:r>
@@ -1460,10 +1460,10 @@
           <w:position w:val="-14"/>
         </w:rPr>
         <w:object w:dxaOrig="2320" w:dyaOrig="420">
-          <v:shape id="_x0000_i1031" type="#_x0000_t75" style="width:116.1pt;height:20.4pt" o:ole="">
+          <v:shape id="_x0000_i1031" type="#_x0000_t75" style="width:116.25pt;height:20.25pt" o:ole="">
             <v:imagedata r:id="rId20" o:title=""/>
           </v:shape>
-          <o:OLEObject Type="Embed" ProgID="Equation.3" ShapeID="_x0000_i1031" DrawAspect="Content" ObjectID="_1598098370" r:id="rId21"/>
+          <o:OLEObject Type="Embed" ProgID="Equation.3" ShapeID="_x0000_i1031" DrawAspect="Content" ObjectID="_1598959370" r:id="rId21"/>
         </w:object>
       </w:r>
     </w:p>
@@ -1509,10 +1509,10 @@
           <w:position w:val="-14"/>
         </w:rPr>
         <w:object w:dxaOrig="2740" w:dyaOrig="400">
-          <v:shape id="_x0000_i1032" type="#_x0000_t75" style="width:137.35pt;height:19.55pt" o:ole="">
+          <v:shape id="_x0000_i1032" type="#_x0000_t75" style="width:137.25pt;height:19.5pt" o:ole="">
             <v:imagedata r:id="rId22" o:title=""/>
           </v:shape>
-          <o:OLEObject Type="Embed" ProgID="Equation.3" ShapeID="_x0000_i1032" DrawAspect="Content" ObjectID="_1598098371" r:id="rId23"/>
+          <o:OLEObject Type="Embed" ProgID="Equation.3" ShapeID="_x0000_i1032" DrawAspect="Content" ObjectID="_1598959371" r:id="rId23"/>
         </w:object>
       </w:r>
     </w:p>
@@ -1581,10 +1581,10 @@
           <w:position w:val="-28"/>
         </w:rPr>
         <w:object w:dxaOrig="1480" w:dyaOrig="660">
-          <v:shape id="_x0000_i1033" type="#_x0000_t75" style="width:73.65pt;height:33.7pt" o:ole="">
+          <v:shape id="_x0000_i1033" type="#_x0000_t75" style="width:73.5pt;height:33.75pt" o:ole="">
             <v:imagedata r:id="rId24" o:title=""/>
           </v:shape>
-          <o:OLEObject Type="Embed" ProgID="Equation.3" ShapeID="_x0000_i1033" DrawAspect="Content" ObjectID="_1598098372" r:id="rId25"/>
+          <o:OLEObject Type="Embed" ProgID="Equation.3" ShapeID="_x0000_i1033" DrawAspect="Content" ObjectID="_1598959372" r:id="rId25"/>
         </w:object>
       </w:r>
       <w:r>
@@ -1624,10 +1624,10 @@
           <w:position w:val="-14"/>
         </w:rPr>
         <w:object w:dxaOrig="2140" w:dyaOrig="400">
-          <v:shape id="_x0000_i1034" type="#_x0000_t75" style="width:106.55pt;height:19.55pt" o:ole="">
+          <v:shape id="_x0000_i1034" type="#_x0000_t75" style="width:106.5pt;height:19.5pt" o:ole="">
             <v:imagedata r:id="rId26" o:title=""/>
           </v:shape>
-          <o:OLEObject Type="Embed" ProgID="Equation.3" ShapeID="_x0000_i1034" DrawAspect="Content" ObjectID="_1598098373" r:id="rId27"/>
+          <o:OLEObject Type="Embed" ProgID="Equation.3" ShapeID="_x0000_i1034" DrawAspect="Content" ObjectID="_1598959373" r:id="rId27"/>
         </w:object>
       </w:r>
     </w:p>
@@ -1673,10 +1673,10 @@
           <w:position w:val="-14"/>
         </w:rPr>
         <w:object w:dxaOrig="2400" w:dyaOrig="400">
-          <v:shape id="_x0000_i1035" type="#_x0000_t75" style="width:119.85pt;height:19.55pt" o:ole="">
+          <v:shape id="_x0000_i1035" type="#_x0000_t75" style="width:120pt;height:19.5pt" o:ole="">
             <v:imagedata r:id="rId28" o:title=""/>
           </v:shape>
-          <o:OLEObject Type="Embed" ProgID="Equation.3" ShapeID="_x0000_i1035" DrawAspect="Content" ObjectID="_1598098374" r:id="rId29"/>
+          <o:OLEObject Type="Embed" ProgID="Equation.3" ShapeID="_x0000_i1035" DrawAspect="Content" ObjectID="_1598959374" r:id="rId29"/>
         </w:object>
       </w:r>
     </w:p>
@@ -1885,10 +1885,10 @@
           <w:position w:val="-12"/>
         </w:rPr>
         <w:object w:dxaOrig="2740" w:dyaOrig="360">
-          <v:shape id="_x0000_i1036" type="#_x0000_t75" style="width:137.35pt;height:17.9pt" o:ole="">
+          <v:shape id="_x0000_i1036" type="#_x0000_t75" style="width:137.25pt;height:18pt" o:ole="">
             <v:imagedata r:id="rId30" o:title=""/>
           </v:shape>
-          <o:OLEObject Type="Embed" ProgID="Equation.3" ShapeID="_x0000_i1036" DrawAspect="Content" ObjectID="_1598098375" r:id="rId31"/>
+          <o:OLEObject Type="Embed" ProgID="Equation.3" ShapeID="_x0000_i1036" DrawAspect="Content" ObjectID="_1598959375" r:id="rId31"/>
         </w:object>
       </w:r>
       <w:r>
@@ -1916,10 +1916,10 @@
           <w:position w:val="-50"/>
         </w:rPr>
         <w:object w:dxaOrig="1140" w:dyaOrig="1120">
-          <v:shape id="_x0000_i1037" type="#_x0000_t75" style="width:57pt;height:56.2pt" o:ole="">
+          <v:shape id="_x0000_i1037" type="#_x0000_t75" style="width:57pt;height:56.25pt" o:ole="">
             <v:imagedata r:id="rId32" o:title=""/>
           </v:shape>
-          <o:OLEObject Type="Embed" ProgID="Equation.3" ShapeID="_x0000_i1037" DrawAspect="Content" ObjectID="_1598098376" r:id="rId33"/>
+          <o:OLEObject Type="Embed" ProgID="Equation.3" ShapeID="_x0000_i1037" DrawAspect="Content" ObjectID="_1598959376" r:id="rId33"/>
         </w:object>
       </w:r>
     </w:p>
@@ -2028,10 +2028,10 @@
           <w:position w:val="-24"/>
         </w:rPr>
         <w:object w:dxaOrig="840" w:dyaOrig="620">
-          <v:shape id="_x0000_i1038" type="#_x0000_t75" style="width:42.85pt;height:30.8pt" o:ole="">
+          <v:shape id="_x0000_i1038" type="#_x0000_t75" style="width:42.75pt;height:30.75pt" o:ole="">
             <v:imagedata r:id="rId34" o:title=""/>
           </v:shape>
-          <o:OLEObject Type="Embed" ProgID="Equation.3" ShapeID="_x0000_i1038" DrawAspect="Content" ObjectID="_1598098377" r:id="rId35"/>
+          <o:OLEObject Type="Embed" ProgID="Equation.3" ShapeID="_x0000_i1038" DrawAspect="Content" ObjectID="_1598959377" r:id="rId35"/>
         </w:object>
       </w:r>
     </w:p>
@@ -2077,10 +2077,10 @@
           <w:position w:val="-24"/>
         </w:rPr>
         <w:object w:dxaOrig="840" w:dyaOrig="620">
-          <v:shape id="_x0000_i1039" type="#_x0000_t75" style="width:42.85pt;height:30.8pt" o:ole="">
+          <v:shape id="_x0000_i1039" type="#_x0000_t75" style="width:42.75pt;height:30.75pt" o:ole="">
             <v:imagedata r:id="rId36" o:title=""/>
           </v:shape>
-          <o:OLEObject Type="Embed" ProgID="Equation.3" ShapeID="_x0000_i1039" DrawAspect="Content" ObjectID="_1598098378" r:id="rId37"/>
+          <o:OLEObject Type="Embed" ProgID="Equation.3" ShapeID="_x0000_i1039" DrawAspect="Content" ObjectID="_1598959378" r:id="rId37"/>
         </w:object>
       </w:r>
     </w:p>
@@ -2262,10 +2262,10 @@
           <w:position w:val="-28"/>
         </w:rPr>
         <w:object w:dxaOrig="3260" w:dyaOrig="680">
-          <v:shape id="_x0000_i1040" type="#_x0000_t75" style="width:162.75pt;height:34.55pt" o:ole="">
+          <v:shape id="_x0000_i1040" type="#_x0000_t75" style="width:162.75pt;height:34.5pt" o:ole="">
             <v:imagedata r:id="rId38" o:title=""/>
           </v:shape>
-          <o:OLEObject Type="Embed" ProgID="Equation.3" ShapeID="_x0000_i1040" DrawAspect="Content" ObjectID="_1598098379" r:id="rId39"/>
+          <o:OLEObject Type="Embed" ProgID="Equation.3" ShapeID="_x0000_i1040" DrawAspect="Content" ObjectID="_1598959379" r:id="rId39"/>
         </w:object>
       </w:r>
       <w:r>
@@ -2316,10 +2316,10 @@
           <w:position w:val="-12"/>
         </w:rPr>
         <w:object w:dxaOrig="1020" w:dyaOrig="360">
-          <v:shape id="_x0000_i1041" type="#_x0000_t75" style="width:51.6pt;height:17.9pt" o:ole="">
+          <v:shape id="_x0000_i1041" type="#_x0000_t75" style="width:51.75pt;height:18pt" o:ole="">
             <v:imagedata r:id="rId40" o:title=""/>
           </v:shape>
-          <o:OLEObject Type="Embed" ProgID="Equation.3" ShapeID="_x0000_i1041" DrawAspect="Content" ObjectID="_1598098380" r:id="rId41"/>
+          <o:OLEObject Type="Embed" ProgID="Equation.3" ShapeID="_x0000_i1041" DrawAspect="Content" ObjectID="_1598959380" r:id="rId41"/>
         </w:object>
       </w:r>
     </w:p>
@@ -2890,10 +2890,10 @@
           <w:position w:val="-52"/>
         </w:rPr>
         <w:object w:dxaOrig="1980" w:dyaOrig="1160">
-          <v:shape id="_x0000_i1042" type="#_x0000_t75" style="width:99.05pt;height:57.85pt" o:ole="">
+          <v:shape id="_x0000_i1042" type="#_x0000_t75" style="width:99pt;height:57.75pt" o:ole="">
             <v:imagedata r:id="rId42" o:title=""/>
           </v:shape>
-          <o:OLEObject Type="Embed" ProgID="Equation.3" ShapeID="_x0000_i1042" DrawAspect="Content" ObjectID="_1598098381" r:id="rId43"/>
+          <o:OLEObject Type="Embed" ProgID="Equation.3" ShapeID="_x0000_i1042" DrawAspect="Content" ObjectID="_1598959381" r:id="rId43"/>
         </w:object>
       </w:r>
       <w:r>
@@ -3012,10 +3012,10 @@
           <w:position w:val="-28"/>
         </w:rPr>
         <w:object w:dxaOrig="2200" w:dyaOrig="680">
-          <v:shape id="_x0000_i1043" type="#_x0000_t75" style="width:109.45pt;height:34.55pt" o:ole="">
+          <v:shape id="_x0000_i1043" type="#_x0000_t75" style="width:109.5pt;height:34.5pt" o:ole="">
             <v:imagedata r:id="rId44" o:title=""/>
           </v:shape>
-          <o:OLEObject Type="Embed" ProgID="Equation.3" ShapeID="_x0000_i1043" DrawAspect="Content" ObjectID="_1598098382" r:id="rId45"/>
+          <o:OLEObject Type="Embed" ProgID="Equation.3" ShapeID="_x0000_i1043" DrawAspect="Content" ObjectID="_1598959382" r:id="rId45"/>
         </w:object>
       </w:r>
       <w:r>
@@ -3045,10 +3045,10 @@
           <w:position w:val="-12"/>
         </w:rPr>
         <w:object w:dxaOrig="1660" w:dyaOrig="360">
-          <v:shape id="_x0000_i1044" type="#_x0000_t75" style="width:84.05pt;height:17.9pt" o:ole="">
+          <v:shape id="_x0000_i1044" type="#_x0000_t75" style="width:84pt;height:18pt" o:ole="">
             <v:imagedata r:id="rId46" o:title=""/>
           </v:shape>
-          <o:OLEObject Type="Embed" ProgID="Equation.3" ShapeID="_x0000_i1044" DrawAspect="Content" ObjectID="_1598098383" r:id="rId47"/>
+          <o:OLEObject Type="Embed" ProgID="Equation.3" ShapeID="_x0000_i1044" DrawAspect="Content" ObjectID="_1598959383" r:id="rId47"/>
         </w:object>
       </w:r>
       <w:r>
@@ -3220,10 +3220,10 @@
           <w:position w:val="-16"/>
         </w:rPr>
         <w:object w:dxaOrig="2580" w:dyaOrig="440">
-          <v:shape id="_x0000_i1045" type="#_x0000_t75" style="width:129pt;height:21.65pt" o:ole="">
+          <v:shape id="_x0000_i1045" type="#_x0000_t75" style="width:129pt;height:21.75pt" o:ole="">
             <v:imagedata r:id="rId48" o:title=""/>
           </v:shape>
-          <o:OLEObject Type="Embed" ProgID="Equation.3" ShapeID="_x0000_i1045" DrawAspect="Content" ObjectID="_1598098384" r:id="rId49"/>
+          <o:OLEObject Type="Embed" ProgID="Equation.3" ShapeID="_x0000_i1045" DrawAspect="Content" ObjectID="_1598959384" r:id="rId49"/>
         </w:object>
       </w:r>
     </w:p>
@@ -3269,10 +3269,10 @@
           <w:position w:val="-24"/>
         </w:rPr>
         <w:object w:dxaOrig="1120" w:dyaOrig="660">
-          <v:shape id="_x0000_i1046" type="#_x0000_t75" style="width:56.2pt;height:33.7pt" o:ole="">
+          <v:shape id="_x0000_i1046" type="#_x0000_t75" style="width:56.25pt;height:33.75pt" o:ole="">
             <v:imagedata r:id="rId50" o:title=""/>
           </v:shape>
-          <o:OLEObject Type="Embed" ProgID="Equation.3" ShapeID="_x0000_i1046" DrawAspect="Content" ObjectID="_1598098385" r:id="rId51"/>
+          <o:OLEObject Type="Embed" ProgID="Equation.3" ShapeID="_x0000_i1046" DrawAspect="Content" ObjectID="_1598959385" r:id="rId51"/>
         </w:object>
       </w:r>
     </w:p>
@@ -3314,10 +3314,10 @@
           <w:position w:val="-32"/>
         </w:rPr>
         <w:object w:dxaOrig="2760" w:dyaOrig="760">
-          <v:shape id="_x0000_i1047" type="#_x0000_t75" style="width:137.35pt;height:37.45pt" o:ole="">
+          <v:shape id="_x0000_i1047" type="#_x0000_t75" style="width:137.25pt;height:37.5pt" o:ole="">
             <v:imagedata r:id="rId52" o:title=""/>
           </v:shape>
-          <o:OLEObject Type="Embed" ProgID="Equation.3" ShapeID="_x0000_i1047" DrawAspect="Content" ObjectID="_1598098386" r:id="rId53"/>
+          <o:OLEObject Type="Embed" ProgID="Equation.3" ShapeID="_x0000_i1047" DrawAspect="Content" ObjectID="_1598959386" r:id="rId53"/>
         </w:object>
       </w:r>
     </w:p>
@@ -3567,10 +3567,10 @@
           <w:position w:val="-32"/>
         </w:rPr>
         <w:object w:dxaOrig="6500" w:dyaOrig="760">
-          <v:shape id="_x0000_i1048" type="#_x0000_t75" style="width:325.45pt;height:37.45pt" o:ole="">
+          <v:shape id="_x0000_i1048" type="#_x0000_t75" style="width:325.5pt;height:37.5pt" o:ole="">
             <v:imagedata r:id="rId54" o:title=""/>
           </v:shape>
-          <o:OLEObject Type="Embed" ProgID="Equation.3" ShapeID="_x0000_i1048" DrawAspect="Content" ObjectID="_1598098387" r:id="rId55"/>
+          <o:OLEObject Type="Embed" ProgID="Equation.3" ShapeID="_x0000_i1048" DrawAspect="Content" ObjectID="_1598959387" r:id="rId55"/>
         </w:object>
       </w:r>
     </w:p>
@@ -3943,10 +3943,10 @@
           <w:position w:val="-46"/>
         </w:rPr>
         <w:object w:dxaOrig="2760" w:dyaOrig="1060">
-          <v:shape id="_x0000_i1049" type="#_x0000_t75" style="width:137.35pt;height:53.25pt" o:ole="">
+          <v:shape id="_x0000_i1049" type="#_x0000_t75" style="width:137.25pt;height:53.25pt" o:ole="">
             <v:imagedata r:id="rId57" o:title=""/>
           </v:shape>
-          <o:OLEObject Type="Embed" ProgID="Equation.3" ShapeID="_x0000_i1049" DrawAspect="Content" ObjectID="_1598098388" r:id="rId58"/>
+          <o:OLEObject Type="Embed" ProgID="Equation.3" ShapeID="_x0000_i1049" DrawAspect="Content" ObjectID="_1598959388" r:id="rId58"/>
         </w:object>
       </w:r>
     </w:p>
@@ -4195,10 +4195,10 @@
           <w:position w:val="-12"/>
         </w:rPr>
         <w:object w:dxaOrig="1400" w:dyaOrig="380">
-          <v:shape id="_x0000_i1050" type="#_x0000_t75" style="width:70.35pt;height:18.75pt" o:ole="">
+          <v:shape id="_x0000_i1050" type="#_x0000_t75" style="width:70.5pt;height:18.75pt" o:ole="">
             <v:imagedata r:id="rId60" o:title=""/>
           </v:shape>
-          <o:OLEObject Type="Embed" ProgID="Equation.3" ShapeID="_x0000_i1050" DrawAspect="Content" ObjectID="_1598098389" r:id="rId61"/>
+          <o:OLEObject Type="Embed" ProgID="Equation.3" ShapeID="_x0000_i1050" DrawAspect="Content" ObjectID="_1598959389" r:id="rId61"/>
         </w:object>
       </w:r>
     </w:p>
@@ -4244,10 +4244,10 @@
           <w:position w:val="-32"/>
         </w:rPr>
         <w:object w:dxaOrig="1560" w:dyaOrig="760">
-          <v:shape id="_x0000_i1051" type="#_x0000_t75" style="width:77.4pt;height:37.45pt" o:ole="">
+          <v:shape id="_x0000_i1051" type="#_x0000_t75" style="width:77.25pt;height:37.5pt" o:ole="">
             <v:imagedata r:id="rId62" o:title=""/>
           </v:shape>
-          <o:OLEObject Type="Embed" ProgID="Equation.3" ShapeID="_x0000_i1051" DrawAspect="Content" ObjectID="_1598098390" r:id="rId63"/>
+          <o:OLEObject Type="Embed" ProgID="Equation.3" ShapeID="_x0000_i1051" DrawAspect="Content" ObjectID="_1598959390" r:id="rId63"/>
         </w:object>
       </w:r>
     </w:p>
@@ -4290,10 +4290,10 @@
           <w:position w:val="-12"/>
         </w:rPr>
         <w:object w:dxaOrig="1300" w:dyaOrig="380">
-          <v:shape id="_x0000_i1052" type="#_x0000_t75" style="width:65.35pt;height:18.75pt" o:ole="">
+          <v:shape id="_x0000_i1052" type="#_x0000_t75" style="width:65.25pt;height:18.75pt" o:ole="">
             <v:imagedata r:id="rId64" o:title=""/>
           </v:shape>
-          <o:OLEObject Type="Embed" ProgID="Equation.3" ShapeID="_x0000_i1052" DrawAspect="Content" ObjectID="_1598098391" r:id="rId65"/>
+          <o:OLEObject Type="Embed" ProgID="Equation.3" ShapeID="_x0000_i1052" DrawAspect="Content" ObjectID="_1598959391" r:id="rId65"/>
         </w:object>
       </w:r>
       <w:r>
@@ -4315,10 +4315,10 @@
           <w:position w:val="-12"/>
         </w:rPr>
         <w:object w:dxaOrig="1359" w:dyaOrig="360">
-          <v:shape id="_x0000_i1053" type="#_x0000_t75" style="width:67.4pt;height:17.9pt" o:ole="">
+          <v:shape id="_x0000_i1053" type="#_x0000_t75" style="width:67.5pt;height:18pt" o:ole="">
             <v:imagedata r:id="rId66" o:title=""/>
           </v:shape>
-          <o:OLEObject Type="Embed" ProgID="Equation.3" ShapeID="_x0000_i1053" DrawAspect="Content" ObjectID="_1598098392" r:id="rId67"/>
+          <o:OLEObject Type="Embed" ProgID="Equation.3" ShapeID="_x0000_i1053" DrawAspect="Content" ObjectID="_1598959392" r:id="rId67"/>
         </w:object>
       </w:r>
     </w:p>
@@ -4361,10 +4361,10 @@
           <w:position w:val="-12"/>
         </w:rPr>
         <w:object w:dxaOrig="1600" w:dyaOrig="360">
-          <v:shape id="_x0000_i1054" type="#_x0000_t75" style="width:80.3pt;height:17.9pt" o:ole="">
+          <v:shape id="_x0000_i1054" type="#_x0000_t75" style="width:80.25pt;height:18pt" o:ole="">
             <v:imagedata r:id="rId68" o:title=""/>
           </v:shape>
-          <o:OLEObject Type="Embed" ProgID="Equation.3" ShapeID="_x0000_i1054" DrawAspect="Content" ObjectID="_1598098393" r:id="rId69"/>
+          <o:OLEObject Type="Embed" ProgID="Equation.3" ShapeID="_x0000_i1054" DrawAspect="Content" ObjectID="_1598959393" r:id="rId69"/>
         </w:object>
       </w:r>
     </w:p>
@@ -4407,10 +4407,10 @@
           <w:position w:val="-28"/>
         </w:rPr>
         <w:object w:dxaOrig="1680" w:dyaOrig="680">
-          <v:shape id="_x0000_i1055" type="#_x0000_t75" style="width:84.05pt;height:32.9pt" o:ole="">
+          <v:shape id="_x0000_i1055" type="#_x0000_t75" style="width:84pt;height:33pt" o:ole="">
             <v:imagedata r:id="rId70" o:title=""/>
           </v:shape>
-          <o:OLEObject Type="Embed" ProgID="Equation.3" ShapeID="_x0000_i1055" DrawAspect="Content" ObjectID="_1598098394" r:id="rId71"/>
+          <o:OLEObject Type="Embed" ProgID="Equation.3" ShapeID="_x0000_i1055" DrawAspect="Content" ObjectID="_1598959394" r:id="rId71"/>
         </w:object>
       </w:r>
     </w:p>
